--- a/高级工程师学习/1单例模式.docx
+++ b/高级工程师学习/1单例模式.docx
@@ -35,6 +35,7 @@
     <w:p>
       <w:pPr>
         <w:numPr>
+          <w:ilvl w:val="0"/>
           <w:numId w:val="0"/>
         </w:numPr>
         <w:rPr>
@@ -55,6 +56,7 @@
     <w:p>
       <w:pPr>
         <w:numPr>
+          <w:ilvl w:val="0"/>
           <w:numId w:val="0"/>
         </w:numPr>
         <w:rPr>
@@ -1551,6 +1553,8 @@
         </w:rPr>
         <w:t>单例的集中模式</w:t>
       </w:r>
+      <w:bookmarkStart w:id="0" w:name="_GoBack"/>
+      <w:bookmarkEnd w:id="0"/>
     </w:p>
     <w:p>
       <w:pPr>
@@ -7698,6 +7702,7 @@
     <w:p>
       <w:pPr>
         <w:numPr>
+          <w:ilvl w:val="0"/>
           <w:numId w:val="0"/>
         </w:numPr>
         <w:rPr>
@@ -7709,6 +7714,7 @@
     <w:p>
       <w:pPr>
         <w:numPr>
+          <w:ilvl w:val="0"/>
           <w:numId w:val="0"/>
         </w:numPr>
         <w:ind w:firstLine="420"/>
@@ -7929,6 +7935,7 @@
       <w:pPr>
         <w:widowControl w:val="0"/>
         <w:numPr>
+          <w:ilvl w:val="0"/>
           <w:numId w:val="0"/>
         </w:numPr>
         <w:jc w:val="both"/>
@@ -7942,6 +7949,7 @@
       <w:pPr>
         <w:widowControl w:val="0"/>
         <w:numPr>
+          <w:ilvl w:val="0"/>
           <w:numId w:val="0"/>
         </w:numPr>
         <w:ind w:firstLine="420"/>
@@ -8169,6 +8177,7 @@
       <w:pPr>
         <w:widowControl w:val="0"/>
         <w:numPr>
+          <w:ilvl w:val="0"/>
           <w:numId w:val="0"/>
         </w:numPr>
         <w:jc w:val="both"/>
@@ -8182,6 +8191,7 @@
       <w:pPr>
         <w:widowControl w:val="0"/>
         <w:numPr>
+          <w:ilvl w:val="0"/>
           <w:numId w:val="0"/>
         </w:numPr>
         <w:jc w:val="both"/>
@@ -8197,12 +8207,11 @@
         </w:rPr>
         <w:t xml:space="preserve">   区别是：直接调用构造函数，导致“内部类”加载成功，其静态成员复制成功。检查失败，抛出异常</w:t>
       </w:r>
-      <w:bookmarkStart w:id="0" w:name="_GoBack"/>
-      <w:bookmarkEnd w:id="0"/>
     </w:p>
     <w:p>
       <w:pPr>
         <w:numPr>
+          <w:ilvl w:val="0"/>
           <w:numId w:val="0"/>
         </w:numPr>
         <w:rPr>
@@ -8390,6 +8399,7 @@
       <w:pPr>
         <w:pStyle w:val="2"/>
         <w:numPr>
+          <w:ilvl w:val="0"/>
           <w:numId w:val="0"/>
         </w:numPr>
         <w:bidi w:val="0"/>
@@ -8761,7 +8771,7 @@
     <w:lsdException w:unhideWhenUsed="0" w:uiPriority="0" w:semiHidden="0" w:name="HTML Code"/>
     <w:lsdException w:unhideWhenUsed="0" w:uiPriority="0" w:semiHidden="0" w:name="HTML Definition"/>
     <w:lsdException w:unhideWhenUsed="0" w:uiPriority="0" w:semiHidden="0" w:name="HTML Keyboard"/>
-    <w:lsdException w:unhideWhenUsed="0" w:uiPriority="0" w:semiHidden="0" w:name="HTML Preformatted"/>
+    <w:lsdException w:qFormat="1" w:unhideWhenUsed="0" w:uiPriority="0" w:semiHidden="0" w:name="HTML Preformatted"/>
     <w:lsdException w:unhideWhenUsed="0" w:uiPriority="0" w:semiHidden="0" w:name="HTML Sample"/>
     <w:lsdException w:unhideWhenUsed="0" w:uiPriority="0" w:semiHidden="0" w:name="HTML Typewriter"/>
     <w:lsdException w:unhideWhenUsed="0" w:uiPriority="0" w:semiHidden="0" w:name="HTML Variable"/>
@@ -9005,6 +9015,7 @@
   <w:style w:type="paragraph" w:styleId="5">
     <w:name w:val="HTML Preformatted"/>
     <w:basedOn w:val="1"/>
+    <w:qFormat/>
     <w:uiPriority w:val="0"/>
     <w:pPr>
       <w:tabs>

--- a/高级工程师学习/1单例模式.docx
+++ b/高级工程师学习/1单例模式.docx
@@ -1551,10 +1551,8 @@
           <w:rFonts w:hint="eastAsia"/>
           <w:lang w:val="en-US" w:eastAsia="zh-CN"/>
         </w:rPr>
-        <w:t>单例的集中模式</w:t>
-      </w:r>
-      <w:bookmarkStart w:id="0" w:name="_GoBack"/>
-      <w:bookmarkEnd w:id="0"/>
+        <w:t>单例的几种模式</w:t>
+      </w:r>
     </w:p>
     <w:p>
       <w:pPr>
@@ -5883,11 +5881,957 @@
           <w:rFonts w:hint="eastAsia"/>
           <w:lang w:val="en-US" w:eastAsia="zh-CN"/>
         </w:rPr>
-        <w:t>枚举</w:t>
-      </w:r>
-    </w:p>
-    <w:p>
-      <w:pPr>
+        <w:t>枚举式单例</w:t>
+      </w:r>
+    </w:p>
+    <w:p>
+      <w:pPr>
+        <w:pStyle w:val="5"/>
+        <w:keepNext w:val="0"/>
+        <w:keepLines w:val="0"/>
+        <w:widowControl/>
+        <w:suppressLineNumbers w:val="0"/>
+        <w:ind w:firstLine="240" w:firstLineChars="100"/>
+        <w:rPr>
+          <w:rStyle w:val="8"/>
+        </w:rPr>
+      </w:pPr>
+      <w:r>
+        <w:t>public</w:t>
+      </w:r>
+      <w:r>
+        <w:rPr>
+          <w:rStyle w:val="8"/>
+        </w:rPr>
+        <w:t xml:space="preserve"> </w:t>
+      </w:r>
+      <w:r>
+        <w:t>enum</w:t>
+      </w:r>
+      <w:r>
+        <w:rPr>
+          <w:rStyle w:val="8"/>
+        </w:rPr>
+        <w:t xml:space="preserve"> </w:t>
+      </w:r>
+      <w:r>
+        <w:t>EnumInstance</w:t>
+      </w:r>
+      <w:r>
+        <w:rPr>
+          <w:rStyle w:val="8"/>
+        </w:rPr>
+        <w:t xml:space="preserve"> </w:t>
+      </w:r>
+      <w:r>
+        <w:t>{</w:t>
+      </w:r>
+    </w:p>
+    <w:p>
+      <w:pPr>
+        <w:pStyle w:val="5"/>
+        <w:keepNext w:val="0"/>
+        <w:keepLines w:val="0"/>
+        <w:widowControl/>
+        <w:suppressLineNumbers w:val="0"/>
+        <w:rPr>
+          <w:rFonts w:hint="default" w:eastAsia="宋体"/>
+          <w:color w:val="5B9BD5" w:themeColor="accent1"/>
+          <w:lang w:val="en-US" w:eastAsia="zh-CN"/>
+          <w14:textFill>
+            <w14:solidFill>
+              <w14:schemeClr w14:val="accent1"/>
+            </w14:solidFill>
+          </w14:textFill>
+        </w:rPr>
+      </w:pPr>
+      <w:r>
+        <w:rPr>
+          <w:rStyle w:val="8"/>
+        </w:rPr>
+        <w:t xml:space="preserve">    INSTANCE</w:t>
+      </w:r>
+      <w:r>
+        <w:t>,;</w:t>
+      </w:r>
+      <w:r>
+        <w:rPr>
+          <w:rFonts w:hint="eastAsia"/>
+          <w:color w:val="5B9BD5" w:themeColor="accent1"/>
+          <w:lang w:val="en-US" w:eastAsia="zh-CN"/>
+          <w14:textFill>
+            <w14:solidFill>
+              <w14:schemeClr w14:val="accent1"/>
+            </w14:solidFill>
+          </w14:textFill>
+        </w:rPr>
+        <w:t>//该句在jdk被展开成</w:t>
+      </w:r>
+      <w:r>
+        <w:rPr>
+          <w:color w:val="5B9BD5" w:themeColor="accent1"/>
+          <w14:textFill>
+            <w14:solidFill>
+              <w14:schemeClr w14:val="accent1"/>
+            </w14:solidFill>
+          </w14:textFill>
+        </w:rPr>
+        <w:t>public</w:t>
+      </w:r>
+      <w:r>
+        <w:rPr>
+          <w:rStyle w:val="8"/>
+          <w:color w:val="5B9BD5" w:themeColor="accent1"/>
+          <w14:textFill>
+            <w14:solidFill>
+              <w14:schemeClr w14:val="accent1"/>
+            </w14:solidFill>
+          </w14:textFill>
+        </w:rPr>
+        <w:t xml:space="preserve"> </w:t>
+      </w:r>
+      <w:r>
+        <w:rPr>
+          <w:color w:val="5B9BD5" w:themeColor="accent1"/>
+          <w14:textFill>
+            <w14:solidFill>
+              <w14:schemeClr w14:val="accent1"/>
+            </w14:solidFill>
+          </w14:textFill>
+        </w:rPr>
+        <w:t>static</w:t>
+      </w:r>
+      <w:r>
+        <w:rPr>
+          <w:rStyle w:val="8"/>
+          <w:color w:val="5B9BD5" w:themeColor="accent1"/>
+          <w14:textFill>
+            <w14:solidFill>
+              <w14:schemeClr w14:val="accent1"/>
+            </w14:solidFill>
+          </w14:textFill>
+        </w:rPr>
+        <w:t xml:space="preserve"> </w:t>
+      </w:r>
+      <w:r>
+        <w:rPr>
+          <w:color w:val="5B9BD5" w:themeColor="accent1"/>
+          <w14:textFill>
+            <w14:solidFill>
+              <w14:schemeClr w14:val="accent1"/>
+            </w14:solidFill>
+          </w14:textFill>
+        </w:rPr>
+        <w:t>final</w:t>
+      </w:r>
+      <w:r>
+        <w:rPr>
+          <w:rStyle w:val="8"/>
+          <w:color w:val="5B9BD5" w:themeColor="accent1"/>
+          <w14:textFill>
+            <w14:solidFill>
+              <w14:schemeClr w14:val="accent1"/>
+            </w14:solidFill>
+          </w14:textFill>
+        </w:rPr>
+        <w:t xml:space="preserve"> </w:t>
+      </w:r>
+      <w:r>
+        <w:rPr>
+          <w:color w:val="5B9BD5" w:themeColor="accent1"/>
+          <w14:textFill>
+            <w14:solidFill>
+              <w14:schemeClr w14:val="accent1"/>
+            </w14:solidFill>
+          </w14:textFill>
+        </w:rPr>
+        <w:t>EnumInstance</w:t>
+      </w:r>
+      <w:r>
+        <w:rPr>
+          <w:rStyle w:val="8"/>
+          <w:color w:val="5B9BD5" w:themeColor="accent1"/>
+          <w14:textFill>
+            <w14:solidFill>
+              <w14:schemeClr w14:val="accent1"/>
+            </w14:solidFill>
+          </w14:textFill>
+        </w:rPr>
+        <w:t xml:space="preserve"> INSTANCE</w:t>
+      </w:r>
+      <w:r>
+        <w:rPr>
+          <w:color w:val="5B9BD5" w:themeColor="accent1"/>
+          <w14:textFill>
+            <w14:solidFill>
+              <w14:schemeClr w14:val="accent1"/>
+            </w14:solidFill>
+          </w14:textFill>
+        </w:rPr>
+        <w:t>;</w:t>
+      </w:r>
+      <w:r>
+        <w:rPr>
+          <w:rFonts w:hint="eastAsia"/>
+          <w:color w:val="5B9BD5" w:themeColor="accent1"/>
+          <w:lang w:eastAsia="zh-CN"/>
+          <w14:textFill>
+            <w14:solidFill>
+              <w14:schemeClr w14:val="accent1"/>
+            </w14:solidFill>
+          </w14:textFill>
+        </w:rPr>
+        <w:t>再用一个静态块，</w:t>
+      </w:r>
+      <w:r>
+        <w:rPr>
+          <w:rFonts w:hint="eastAsia"/>
+          <w:color w:val="5B9BD5" w:themeColor="accent1"/>
+          <w:lang w:val="en-US" w:eastAsia="zh-CN"/>
+          <w14:textFill>
+            <w14:solidFill>
+              <w14:schemeClr w14:val="accent1"/>
+            </w14:solidFill>
+          </w14:textFill>
+        </w:rPr>
+        <w:t>new出该对象</w:t>
+      </w:r>
+      <w:r>
+        <w:rPr>
+          <w:color w:val="5B9BD5" w:themeColor="accent1"/>
+          <w14:textFill>
+            <w14:solidFill>
+              <w14:schemeClr w14:val="accent1"/>
+            </w14:solidFill>
+          </w14:textFill>
+        </w:rPr>
+        <w:t>static</w:t>
+      </w:r>
+      <w:r>
+        <w:rPr>
+          <w:rStyle w:val="8"/>
+          <w:color w:val="5B9BD5" w:themeColor="accent1"/>
+          <w14:textFill>
+            <w14:solidFill>
+              <w14:schemeClr w14:val="accent1"/>
+            </w14:solidFill>
+          </w14:textFill>
+        </w:rPr>
+        <w:t xml:space="preserve"> </w:t>
+      </w:r>
+      <w:r>
+        <w:rPr>
+          <w:color w:val="5B9BD5" w:themeColor="accent1"/>
+          <w14:textFill>
+            <w14:solidFill>
+              <w14:schemeClr w14:val="accent1"/>
+            </w14:solidFill>
+          </w14:textFill>
+        </w:rPr>
+        <w:t>{</w:t>
+      </w:r>
+      <w:r>
+        <w:rPr>
+          <w:rStyle w:val="8"/>
+          <w:color w:val="5B9BD5" w:themeColor="accent1"/>
+          <w14:textFill>
+            <w14:solidFill>
+              <w14:schemeClr w14:val="accent1"/>
+            </w14:solidFill>
+          </w14:textFill>
+        </w:rPr>
+        <w:t xml:space="preserve">INSTANCE </w:t>
+      </w:r>
+      <w:r>
+        <w:rPr>
+          <w:color w:val="5B9BD5" w:themeColor="accent1"/>
+          <w14:textFill>
+            <w14:solidFill>
+              <w14:schemeClr w14:val="accent1"/>
+            </w14:solidFill>
+          </w14:textFill>
+        </w:rPr>
+        <w:t>=</w:t>
+      </w:r>
+      <w:r>
+        <w:rPr>
+          <w:rStyle w:val="8"/>
+          <w:color w:val="5B9BD5" w:themeColor="accent1"/>
+          <w14:textFill>
+            <w14:solidFill>
+              <w14:schemeClr w14:val="accent1"/>
+            </w14:solidFill>
+          </w14:textFill>
+        </w:rPr>
+        <w:t xml:space="preserve"> </w:t>
+      </w:r>
+      <w:r>
+        <w:rPr>
+          <w:color w:val="5B9BD5" w:themeColor="accent1"/>
+          <w14:textFill>
+            <w14:solidFill>
+              <w14:schemeClr w14:val="accent1"/>
+            </w14:solidFill>
+          </w14:textFill>
+        </w:rPr>
+        <w:t>new</w:t>
+      </w:r>
+      <w:r>
+        <w:rPr>
+          <w:rStyle w:val="8"/>
+          <w:color w:val="5B9BD5" w:themeColor="accent1"/>
+          <w14:textFill>
+            <w14:solidFill>
+              <w14:schemeClr w14:val="accent1"/>
+            </w14:solidFill>
+          </w14:textFill>
+        </w:rPr>
+        <w:t xml:space="preserve"> </w:t>
+      </w:r>
+      <w:r>
+        <w:rPr>
+          <w:color w:val="5B9BD5" w:themeColor="accent1"/>
+          <w14:textFill>
+            <w14:solidFill>
+              <w14:schemeClr w14:val="accent1"/>
+            </w14:solidFill>
+          </w14:textFill>
+        </w:rPr>
+        <w:t>EnumInstance("INSTANCE",</w:t>
+      </w:r>
+      <w:r>
+        <w:rPr>
+          <w:rStyle w:val="8"/>
+          <w:color w:val="5B9BD5" w:themeColor="accent1"/>
+          <w14:textFill>
+            <w14:solidFill>
+              <w14:schemeClr w14:val="accent1"/>
+            </w14:solidFill>
+          </w14:textFill>
+        </w:rPr>
+        <w:t xml:space="preserve"> </w:t>
+      </w:r>
+      <w:r>
+        <w:rPr>
+          <w:color w:val="5B9BD5" w:themeColor="accent1"/>
+          <w14:textFill>
+            <w14:solidFill>
+              <w14:schemeClr w14:val="accent1"/>
+            </w14:solidFill>
+          </w14:textFill>
+        </w:rPr>
+        <w:t>0);</w:t>
+      </w:r>
+      <w:r>
+        <w:rPr>
+          <w:rFonts w:hint="eastAsia"/>
+          <w:color w:val="5B9BD5" w:themeColor="accent1"/>
+          <w:lang w:val="en-US" w:eastAsia="zh-CN"/>
+          <w14:textFill>
+            <w14:solidFill>
+              <w14:schemeClr w14:val="accent1"/>
+            </w14:solidFill>
+          </w14:textFill>
+        </w:rPr>
+        <w:t>}</w:t>
+      </w:r>
+    </w:p>
+    <w:p>
+      <w:pPr>
+        <w:pStyle w:val="5"/>
+        <w:keepNext w:val="0"/>
+        <w:keepLines w:val="0"/>
+        <w:widowControl/>
+        <w:suppressLineNumbers w:val="0"/>
+        <w:rPr>
+          <w:rStyle w:val="8"/>
+          <w:rFonts w:hint="default" w:eastAsia="宋体"/>
+          <w:lang w:val="en-US" w:eastAsia="zh-CN"/>
+        </w:rPr>
+      </w:pPr>
+    </w:p>
+    <w:p>
+      <w:pPr>
+        <w:pStyle w:val="5"/>
+        <w:keepNext w:val="0"/>
+        <w:keepLines w:val="0"/>
+        <w:widowControl/>
+        <w:suppressLineNumbers w:val="0"/>
+        <w:rPr>
+          <w:rStyle w:val="8"/>
+        </w:rPr>
+      </w:pPr>
+      <w:r>
+        <w:rPr>
+          <w:rStyle w:val="8"/>
+        </w:rPr>
+        <w:t xml:space="preserve">    </w:t>
+      </w:r>
+      <w:r>
+        <w:t>private</w:t>
+      </w:r>
+      <w:r>
+        <w:rPr>
+          <w:rStyle w:val="8"/>
+        </w:rPr>
+        <w:t xml:space="preserve"> </w:t>
+      </w:r>
+      <w:r>
+        <w:t>Date</w:t>
+      </w:r>
+      <w:r>
+        <w:rPr>
+          <w:rStyle w:val="8"/>
+        </w:rPr>
+        <w:t xml:space="preserve"> birthDay</w:t>
+      </w:r>
+      <w:r>
+        <w:t>;</w:t>
+      </w:r>
+    </w:p>
+    <w:p>
+      <w:pPr>
+        <w:pStyle w:val="5"/>
+        <w:keepNext w:val="0"/>
+        <w:keepLines w:val="0"/>
+        <w:widowControl/>
+        <w:suppressLineNumbers w:val="0"/>
+        <w:rPr>
+          <w:rStyle w:val="8"/>
+        </w:rPr>
+      </w:pPr>
+    </w:p>
+    <w:p>
+      <w:pPr>
+        <w:pStyle w:val="5"/>
+        <w:keepNext w:val="0"/>
+        <w:keepLines w:val="0"/>
+        <w:widowControl/>
+        <w:suppressLineNumbers w:val="0"/>
+        <w:rPr>
+          <w:rStyle w:val="8"/>
+        </w:rPr>
+      </w:pPr>
+      <w:r>
+        <w:rPr>
+          <w:rStyle w:val="8"/>
+        </w:rPr>
+        <w:t xml:space="preserve">    </w:t>
+      </w:r>
+      <w:r>
+        <w:t>public</w:t>
+      </w:r>
+      <w:r>
+        <w:rPr>
+          <w:rStyle w:val="8"/>
+        </w:rPr>
+        <w:t xml:space="preserve"> </w:t>
+      </w:r>
+      <w:r>
+        <w:t>Date</w:t>
+      </w:r>
+      <w:r>
+        <w:rPr>
+          <w:rStyle w:val="8"/>
+        </w:rPr>
+        <w:t xml:space="preserve"> </w:t>
+      </w:r>
+      <w:r>
+        <w:t>getBirthDay()</w:t>
+      </w:r>
+      <w:r>
+        <w:rPr>
+          <w:rStyle w:val="8"/>
+        </w:rPr>
+        <w:t xml:space="preserve"> </w:t>
+      </w:r>
+      <w:r>
+        <w:t>{</w:t>
+      </w:r>
+    </w:p>
+    <w:p>
+      <w:pPr>
+        <w:pStyle w:val="5"/>
+        <w:keepNext w:val="0"/>
+        <w:keepLines w:val="0"/>
+        <w:widowControl/>
+        <w:suppressLineNumbers w:val="0"/>
+        <w:rPr>
+          <w:rStyle w:val="8"/>
+        </w:rPr>
+      </w:pPr>
+      <w:r>
+        <w:rPr>
+          <w:rStyle w:val="8"/>
+        </w:rPr>
+        <w:t xml:space="preserve">        </w:t>
+      </w:r>
+      <w:r>
+        <w:t>return</w:t>
+      </w:r>
+      <w:r>
+        <w:rPr>
+          <w:rStyle w:val="8"/>
+        </w:rPr>
+        <w:t xml:space="preserve"> birthDay</w:t>
+      </w:r>
+      <w:r>
+        <w:t>;</w:t>
+      </w:r>
+    </w:p>
+    <w:p>
+      <w:pPr>
+        <w:pStyle w:val="5"/>
+        <w:keepNext w:val="0"/>
+        <w:keepLines w:val="0"/>
+        <w:widowControl/>
+        <w:suppressLineNumbers w:val="0"/>
+        <w:rPr>
+          <w:rStyle w:val="8"/>
+        </w:rPr>
+      </w:pPr>
+      <w:r>
+        <w:rPr>
+          <w:rStyle w:val="8"/>
+        </w:rPr>
+        <w:t xml:space="preserve">    </w:t>
+      </w:r>
+      <w:r>
+        <w:t>}</w:t>
+      </w:r>
+    </w:p>
+    <w:p>
+      <w:pPr>
+        <w:pStyle w:val="5"/>
+        <w:keepNext w:val="0"/>
+        <w:keepLines w:val="0"/>
+        <w:widowControl/>
+        <w:suppressLineNumbers w:val="0"/>
+        <w:rPr>
+          <w:rStyle w:val="8"/>
+        </w:rPr>
+      </w:pPr>
+    </w:p>
+    <w:p>
+      <w:pPr>
+        <w:pStyle w:val="5"/>
+        <w:keepNext w:val="0"/>
+        <w:keepLines w:val="0"/>
+        <w:widowControl/>
+        <w:suppressLineNumbers w:val="0"/>
+        <w:rPr>
+          <w:rStyle w:val="8"/>
+        </w:rPr>
+      </w:pPr>
+      <w:r>
+        <w:rPr>
+          <w:rStyle w:val="8"/>
+        </w:rPr>
+        <w:t xml:space="preserve">    </w:t>
+      </w:r>
+      <w:r>
+        <w:t>public</w:t>
+      </w:r>
+      <w:r>
+        <w:rPr>
+          <w:rStyle w:val="8"/>
+        </w:rPr>
+        <w:t xml:space="preserve"> </w:t>
+      </w:r>
+      <w:r>
+        <w:t>void</w:t>
+      </w:r>
+      <w:r>
+        <w:rPr>
+          <w:rStyle w:val="8"/>
+        </w:rPr>
+        <w:t xml:space="preserve"> </w:t>
+      </w:r>
+      <w:r>
+        <w:t>setBirthDay(Date</w:t>
+      </w:r>
+      <w:r>
+        <w:rPr>
+          <w:rStyle w:val="8"/>
+        </w:rPr>
+        <w:t xml:space="preserve"> birthDay</w:t>
+      </w:r>
+      <w:r>
+        <w:t>)</w:t>
+      </w:r>
+      <w:r>
+        <w:rPr>
+          <w:rStyle w:val="8"/>
+        </w:rPr>
+        <w:t xml:space="preserve"> </w:t>
+      </w:r>
+      <w:r>
+        <w:t>{</w:t>
+      </w:r>
+    </w:p>
+    <w:p>
+      <w:pPr>
+        <w:pStyle w:val="5"/>
+        <w:keepNext w:val="0"/>
+        <w:keepLines w:val="0"/>
+        <w:widowControl/>
+        <w:suppressLineNumbers w:val="0"/>
+        <w:rPr>
+          <w:rStyle w:val="8"/>
+        </w:rPr>
+      </w:pPr>
+      <w:r>
+        <w:rPr>
+          <w:rStyle w:val="8"/>
+        </w:rPr>
+        <w:t xml:space="preserve">        </w:t>
+      </w:r>
+      <w:r>
+        <w:t>this.</w:t>
+      </w:r>
+      <w:r>
+        <w:rPr>
+          <w:rStyle w:val="8"/>
+        </w:rPr>
+        <w:t xml:space="preserve">birthDay </w:t>
+      </w:r>
+      <w:r>
+        <w:t>=</w:t>
+      </w:r>
+      <w:r>
+        <w:rPr>
+          <w:rStyle w:val="8"/>
+        </w:rPr>
+        <w:t xml:space="preserve"> birthDay</w:t>
+      </w:r>
+      <w:r>
+        <w:t>;</w:t>
+      </w:r>
+    </w:p>
+    <w:p>
+      <w:pPr>
+        <w:pStyle w:val="5"/>
+        <w:keepNext w:val="0"/>
+        <w:keepLines w:val="0"/>
+        <w:widowControl/>
+        <w:suppressLineNumbers w:val="0"/>
+        <w:rPr>
+          <w:rStyle w:val="8"/>
+        </w:rPr>
+      </w:pPr>
+      <w:r>
+        <w:rPr>
+          <w:rStyle w:val="8"/>
+        </w:rPr>
+        <w:t xml:space="preserve">    </w:t>
+      </w:r>
+      <w:r>
+        <w:t>}</w:t>
+      </w:r>
+    </w:p>
+    <w:p>
+      <w:pPr>
+        <w:pStyle w:val="5"/>
+        <w:keepNext w:val="0"/>
+        <w:keepLines w:val="0"/>
+        <w:widowControl/>
+        <w:suppressLineNumbers w:val="0"/>
+        <w:rPr>
+          <w:rStyle w:val="8"/>
+        </w:rPr>
+      </w:pPr>
+    </w:p>
+    <w:p>
+      <w:pPr>
+        <w:pStyle w:val="5"/>
+        <w:keepNext w:val="0"/>
+        <w:keepLines w:val="0"/>
+        <w:widowControl/>
+        <w:suppressLineNumbers w:val="0"/>
+        <w:rPr>
+          <w:rStyle w:val="8"/>
+        </w:rPr>
+      </w:pPr>
+      <w:r>
+        <w:rPr>
+          <w:rStyle w:val="8"/>
+        </w:rPr>
+        <w:t xml:space="preserve">    </w:t>
+      </w:r>
+      <w:r>
+        <w:t>public</w:t>
+      </w:r>
+      <w:r>
+        <w:rPr>
+          <w:rStyle w:val="8"/>
+        </w:rPr>
+        <w:t xml:space="preserve"> </w:t>
+      </w:r>
+      <w:r>
+        <w:t>static</w:t>
+      </w:r>
+      <w:r>
+        <w:rPr>
+          <w:rStyle w:val="8"/>
+        </w:rPr>
+        <w:t xml:space="preserve"> </w:t>
+      </w:r>
+      <w:r>
+        <w:t>EnumInstance</w:t>
+      </w:r>
+      <w:r>
+        <w:rPr>
+          <w:rStyle w:val="8"/>
+        </w:rPr>
+        <w:t xml:space="preserve"> </w:t>
+      </w:r>
+      <w:r>
+        <w:t>getInstance()</w:t>
+      </w:r>
+    </w:p>
+    <w:p>
+      <w:pPr>
+        <w:pStyle w:val="5"/>
+        <w:keepNext w:val="0"/>
+        <w:keepLines w:val="0"/>
+        <w:widowControl/>
+        <w:suppressLineNumbers w:val="0"/>
+        <w:rPr>
+          <w:rStyle w:val="8"/>
+        </w:rPr>
+      </w:pPr>
+      <w:r>
+        <w:rPr>
+          <w:rStyle w:val="8"/>
+        </w:rPr>
+        <w:t xml:space="preserve">    </w:t>
+      </w:r>
+      <w:r>
+        <w:t>{</w:t>
+      </w:r>
+    </w:p>
+    <w:p>
+      <w:pPr>
+        <w:pStyle w:val="5"/>
+        <w:keepNext w:val="0"/>
+        <w:keepLines w:val="0"/>
+        <w:widowControl/>
+        <w:suppressLineNumbers w:val="0"/>
+        <w:rPr>
+          <w:rStyle w:val="8"/>
+        </w:rPr>
+      </w:pPr>
+      <w:r>
+        <w:rPr>
+          <w:rStyle w:val="8"/>
+        </w:rPr>
+        <w:t xml:space="preserve">        </w:t>
+      </w:r>
+      <w:r>
+        <w:t>return</w:t>
+      </w:r>
+      <w:r>
+        <w:rPr>
+          <w:rStyle w:val="8"/>
+        </w:rPr>
+        <w:t xml:space="preserve"> INSTANCE</w:t>
+      </w:r>
+      <w:r>
+        <w:t>;</w:t>
+      </w:r>
+    </w:p>
+    <w:p>
+      <w:pPr>
+        <w:pStyle w:val="5"/>
+        <w:keepNext w:val="0"/>
+        <w:keepLines w:val="0"/>
+        <w:widowControl/>
+        <w:suppressLineNumbers w:val="0"/>
+      </w:pPr>
+      <w:r>
+        <w:rPr>
+          <w:rStyle w:val="8"/>
+        </w:rPr>
+        <w:t xml:space="preserve">    </w:t>
+      </w:r>
+      <w:r>
+        <w:t>}}</w:t>
+      </w:r>
+    </w:p>
+    <w:p>
+      <w:pPr>
+        <w:rPr>
+          <w:rFonts w:hint="default"/>
+          <w:lang w:val="en-US" w:eastAsia="zh-CN"/>
+        </w:rPr>
+      </w:pPr>
+    </w:p>
+    <w:p>
+      <w:pPr>
+        <w:rPr>
+          <w:rFonts w:hint="default"/>
+          <w:lang w:val="en-US" w:eastAsia="zh-CN"/>
+        </w:rPr>
+      </w:pPr>
+    </w:p>
+    <w:p>
+      <w:pPr>
+        <w:rPr>
+          <w:rFonts w:hint="default"/>
+          <w:lang w:val="en-US" w:eastAsia="zh-CN"/>
+        </w:rPr>
+      </w:pPr>
+    </w:p>
+    <w:p>
+      <w:pPr>
+        <w:ind w:firstLine="420" w:firstLineChars="200"/>
+        <w:rPr>
+          <w:rFonts w:hint="default"/>
+          <w:lang w:val="en-US" w:eastAsia="zh-CN"/>
+        </w:rPr>
+      </w:pPr>
+      <w:r>
+        <w:rPr>
+          <w:rFonts w:hint="eastAsia"/>
+          <w:lang w:val="en-US" w:eastAsia="zh-CN"/>
+        </w:rPr>
+        <w:t>枚举采用了静态成员的办法（饿汉式）来保证线程安全。也就是枚举使用jdk来实现了静态成员的饿汉式，天然就是单例模式。</w:t>
+      </w:r>
+    </w:p>
+    <w:p>
+      <w:pPr>
+        <w:ind w:firstLine="420" w:firstLineChars="200"/>
+        <w:rPr>
+          <w:rFonts w:hint="eastAsia"/>
+          <w:lang w:val="en-US" w:eastAsia="zh-CN"/>
+        </w:rPr>
+      </w:pPr>
+    </w:p>
+    <w:p>
+      <w:pPr>
+        <w:ind w:firstLine="420" w:firstLineChars="200"/>
+        <w:rPr>
+          <w:rFonts w:hint="eastAsia"/>
+          <w:lang w:val="en-US" w:eastAsia="zh-CN"/>
+        </w:rPr>
+      </w:pPr>
+      <w:r>
+        <w:rPr>
+          <w:rFonts w:hint="eastAsia"/>
+          <w:lang w:val="en-US" w:eastAsia="zh-CN"/>
+        </w:rPr>
+        <w:t>枚举式单例，为啥不能反射和序列化破坏？愿意你是反射的JDK代码，判断了需要反射的对象是否是枚举，如果是枚举，直接抛出异常，所以反射就无法破坏单例。</w:t>
+      </w:r>
+    </w:p>
+    <w:p>
+      <w:pPr>
+        <w:ind w:firstLine="420" w:firstLineChars="200"/>
+        <w:rPr>
+          <w:rFonts w:hint="eastAsia"/>
+          <w:lang w:val="en-US" w:eastAsia="zh-CN"/>
+        </w:rPr>
+      </w:pPr>
+    </w:p>
+    <w:p>
+      <w:pPr>
+        <w:ind w:firstLine="420" w:firstLineChars="200"/>
+        <w:rPr>
+          <w:rFonts w:hint="eastAsia" w:eastAsia="宋体"/>
+          <w:lang w:val="en-US" w:eastAsia="zh-CN"/>
+        </w:rPr>
+      </w:pPr>
+      <w:r>
+        <w:rPr>
+          <w:rFonts w:hint="eastAsia"/>
+          <w:lang w:val="en-US" w:eastAsia="zh-CN"/>
+        </w:rPr>
+        <w:t>而反序列会检查get</w:t>
+      </w:r>
+      <w:r>
+        <w:rPr>
+          <w:rStyle w:val="8"/>
+          <w:rFonts w:ascii="宋体" w:hAnsi="宋体" w:eastAsia="宋体" w:cs="宋体"/>
+          <w:sz w:val="24"/>
+          <w:szCs w:val="24"/>
+        </w:rPr>
+        <w:t>Resolve</w:t>
+      </w:r>
+      <w:r>
+        <w:rPr>
+          <w:rStyle w:val="8"/>
+          <w:rFonts w:hint="eastAsia" w:ascii="宋体" w:hAnsi="宋体" w:eastAsia="宋体" w:cs="宋体"/>
+          <w:sz w:val="24"/>
+          <w:szCs w:val="24"/>
+          <w:lang w:eastAsia="zh-CN"/>
+        </w:rPr>
+        <w:t>，</w:t>
+      </w:r>
+      <w:r>
+        <w:rPr>
+          <w:rStyle w:val="8"/>
+          <w:rFonts w:hint="eastAsia" w:ascii="宋体" w:hAnsi="宋体" w:eastAsia="宋体" w:cs="宋体"/>
+          <w:sz w:val="24"/>
+          <w:szCs w:val="24"/>
+          <w:lang w:val="en-US" w:eastAsia="zh-CN"/>
+        </w:rPr>
+        <w:t>JDK保证枚举类有</w:t>
+      </w:r>
+      <w:r>
+        <w:rPr>
+          <w:rFonts w:hint="eastAsia"/>
+          <w:lang w:val="en-US" w:eastAsia="zh-CN"/>
+        </w:rPr>
+        <w:t>get</w:t>
+      </w:r>
+      <w:r>
+        <w:rPr>
+          <w:rStyle w:val="8"/>
+          <w:rFonts w:ascii="宋体" w:hAnsi="宋体" w:eastAsia="宋体" w:cs="宋体"/>
+          <w:sz w:val="24"/>
+          <w:szCs w:val="24"/>
+        </w:rPr>
+        <w:t>Resolve</w:t>
+      </w:r>
+      <w:r>
+        <w:rPr>
+          <w:rStyle w:val="8"/>
+          <w:rFonts w:hint="eastAsia" w:ascii="宋体" w:hAnsi="宋体" w:eastAsia="宋体" w:cs="宋体"/>
+          <w:sz w:val="24"/>
+          <w:szCs w:val="24"/>
+          <w:lang w:eastAsia="zh-CN"/>
+        </w:rPr>
+        <w:t>方法，所以反序列虽然会分配内存，但是不会构造新的对象。而是释放分配的内存。返回</w:t>
+      </w:r>
+      <w:r>
+        <w:rPr>
+          <w:rFonts w:hint="eastAsia"/>
+          <w:lang w:val="en-US" w:eastAsia="zh-CN"/>
+        </w:rPr>
+        <w:t>get</w:t>
+      </w:r>
+      <w:r>
+        <w:rPr>
+          <w:rStyle w:val="8"/>
+          <w:rFonts w:ascii="宋体" w:hAnsi="宋体" w:eastAsia="宋体" w:cs="宋体"/>
+          <w:sz w:val="24"/>
+          <w:szCs w:val="24"/>
+        </w:rPr>
+        <w:t>Resolve</w:t>
+      </w:r>
+      <w:r>
+        <w:rPr>
+          <w:rStyle w:val="8"/>
+          <w:rFonts w:hint="eastAsia" w:ascii="宋体" w:hAnsi="宋体" w:eastAsia="宋体" w:cs="宋体"/>
+          <w:sz w:val="24"/>
+          <w:szCs w:val="24"/>
+          <w:lang w:eastAsia="zh-CN"/>
+        </w:rPr>
+        <w:t>返回的对象。</w:t>
+      </w:r>
+    </w:p>
+    <w:p>
+      <w:pPr>
+        <w:ind w:firstLine="420" w:firstLineChars="200"/>
         <w:rPr>
           <w:rFonts w:hint="default"/>
           <w:lang w:val="en-US" w:eastAsia="zh-CN"/>
@@ -5913,8 +6857,18 @@
           <w:rFonts w:hint="eastAsia"/>
           <w:lang w:val="en-US" w:eastAsia="zh-CN"/>
         </w:rPr>
-        <w:t>自己写的注册式</w:t>
-      </w:r>
+        <w:t>容器式单例</w:t>
+      </w:r>
+    </w:p>
+    <w:p>
+      <w:pPr>
+        <w:rPr>
+          <w:rFonts w:hint="default"/>
+          <w:lang w:val="en-US" w:eastAsia="zh-CN"/>
+        </w:rPr>
+      </w:pPr>
+      <w:bookmarkStart w:id="0" w:name="_GoBack"/>
+      <w:bookmarkEnd w:id="0"/>
     </w:p>
     <w:p>
       <w:pPr>
@@ -5995,7 +6949,7 @@
           <w:rFonts w:hint="eastAsia"/>
           <w:lang w:val="en-US" w:eastAsia="zh-CN"/>
         </w:rPr>
-        <w:t>破坏的源代码</w:t>
+        <w:t>测试代码</w:t>
       </w:r>
     </w:p>
     <w:p>
@@ -8251,6 +9205,1735 @@
     </w:p>
     <w:p>
       <w:pPr>
+        <w:pStyle w:val="3"/>
+        <w:numPr>
+          <w:ilvl w:val="0"/>
+          <w:numId w:val="11"/>
+        </w:numPr>
+        <w:bidi w:val="0"/>
+        <w:ind w:left="0" w:leftChars="0" w:firstLine="420" w:firstLineChars="0"/>
+        <w:rPr>
+          <w:rFonts w:hint="default"/>
+          <w:lang w:val="en-US" w:eastAsia="zh-CN"/>
+        </w:rPr>
+      </w:pPr>
+      <w:r>
+        <w:rPr>
+          <w:rFonts w:hint="eastAsia"/>
+          <w:lang w:val="en-US" w:eastAsia="zh-CN"/>
+        </w:rPr>
+        <w:t>测试代码</w:t>
+      </w:r>
+    </w:p>
+    <w:p>
+      <w:pPr>
+        <w:pStyle w:val="5"/>
+        <w:keepNext w:val="0"/>
+        <w:keepLines w:val="0"/>
+        <w:widowControl/>
+        <w:suppressLineNumbers w:val="0"/>
+        <w:shd w:val="clear" w:fill="2B2B2B"/>
+        <w:rPr>
+          <w:rFonts w:ascii="Consolas" w:hAnsi="Consolas" w:eastAsia="Consolas" w:cs="Consolas"/>
+          <w:color w:val="A9B7C6"/>
+          <w:sz w:val="19"/>
+          <w:szCs w:val="19"/>
+        </w:rPr>
+      </w:pPr>
+      <w:r>
+        <w:rPr>
+          <w:rFonts w:hint="default" w:ascii="Consolas" w:hAnsi="Consolas" w:eastAsia="Consolas" w:cs="Consolas"/>
+          <w:color w:val="CC7832"/>
+          <w:sz w:val="19"/>
+          <w:szCs w:val="19"/>
+          <w:shd w:val="clear" w:fill="2B2B2B"/>
+        </w:rPr>
+        <w:t xml:space="preserve">public class </w:t>
+      </w:r>
+      <w:r>
+        <w:rPr>
+          <w:rFonts w:hint="default" w:ascii="Consolas" w:hAnsi="Consolas" w:eastAsia="Consolas" w:cs="Consolas"/>
+          <w:color w:val="A9B7C6"/>
+          <w:sz w:val="19"/>
+          <w:szCs w:val="19"/>
+          <w:shd w:val="clear" w:fill="2B2B2B"/>
+        </w:rPr>
+        <w:t>TTestSeriable {</w:t>
+      </w:r>
+      <w:r>
+        <w:rPr>
+          <w:rFonts w:hint="default" w:ascii="Consolas" w:hAnsi="Consolas" w:eastAsia="Consolas" w:cs="Consolas"/>
+          <w:color w:val="A9B7C6"/>
+          <w:sz w:val="19"/>
+          <w:szCs w:val="19"/>
+          <w:shd w:val="clear" w:fill="2B2B2B"/>
+        </w:rPr>
+        <w:br w:type="textWrapping"/>
+      </w:r>
+      <w:r>
+        <w:rPr>
+          <w:rFonts w:hint="default" w:ascii="Consolas" w:hAnsi="Consolas" w:eastAsia="Consolas" w:cs="Consolas"/>
+          <w:color w:val="A9B7C6"/>
+          <w:sz w:val="19"/>
+          <w:szCs w:val="19"/>
+          <w:shd w:val="clear" w:fill="2B2B2B"/>
+        </w:rPr>
+        <w:t xml:space="preserve">    </w:t>
+      </w:r>
+      <w:r>
+        <w:rPr>
+          <w:rFonts w:hint="default" w:ascii="Consolas" w:hAnsi="Consolas" w:eastAsia="Consolas" w:cs="Consolas"/>
+          <w:color w:val="CC7832"/>
+          <w:sz w:val="19"/>
+          <w:szCs w:val="19"/>
+          <w:shd w:val="clear" w:fill="2B2B2B"/>
+        </w:rPr>
+        <w:t xml:space="preserve">public static void </w:t>
+      </w:r>
+      <w:r>
+        <w:rPr>
+          <w:rFonts w:hint="default" w:ascii="Consolas" w:hAnsi="Consolas" w:eastAsia="Consolas" w:cs="Consolas"/>
+          <w:color w:val="FFC66D"/>
+          <w:sz w:val="19"/>
+          <w:szCs w:val="19"/>
+          <w:shd w:val="clear" w:fill="2B2B2B"/>
+        </w:rPr>
+        <w:t>test</w:t>
+      </w:r>
+      <w:r>
+        <w:rPr>
+          <w:rFonts w:hint="default" w:ascii="Consolas" w:hAnsi="Consolas" w:eastAsia="Consolas" w:cs="Consolas"/>
+          <w:color w:val="A9B7C6"/>
+          <w:sz w:val="19"/>
+          <w:szCs w:val="19"/>
+          <w:shd w:val="clear" w:fill="2B2B2B"/>
+        </w:rPr>
+        <w:t>(){</w:t>
+      </w:r>
+      <w:r>
+        <w:rPr>
+          <w:rFonts w:hint="default" w:ascii="Consolas" w:hAnsi="Consolas" w:eastAsia="Consolas" w:cs="Consolas"/>
+          <w:color w:val="A9B7C6"/>
+          <w:sz w:val="19"/>
+          <w:szCs w:val="19"/>
+          <w:shd w:val="clear" w:fill="2B2B2B"/>
+        </w:rPr>
+        <w:br w:type="textWrapping"/>
+      </w:r>
+      <w:r>
+        <w:rPr>
+          <w:rFonts w:hint="default" w:ascii="Consolas" w:hAnsi="Consolas" w:eastAsia="Consolas" w:cs="Consolas"/>
+          <w:color w:val="A9B7C6"/>
+          <w:sz w:val="19"/>
+          <w:szCs w:val="19"/>
+          <w:shd w:val="clear" w:fill="2B2B2B"/>
+        </w:rPr>
+        <w:t xml:space="preserve">        String FileName = </w:t>
+      </w:r>
+      <w:r>
+        <w:rPr>
+          <w:rFonts w:hint="default" w:ascii="Consolas" w:hAnsi="Consolas" w:eastAsia="Consolas" w:cs="Consolas"/>
+          <w:color w:val="6A8759"/>
+          <w:sz w:val="19"/>
+          <w:szCs w:val="19"/>
+          <w:shd w:val="clear" w:fill="2B2B2B"/>
+        </w:rPr>
+        <w:t>"bin.obj"</w:t>
+      </w:r>
+      <w:r>
+        <w:rPr>
+          <w:rFonts w:hint="default" w:ascii="Consolas" w:hAnsi="Consolas" w:eastAsia="Consolas" w:cs="Consolas"/>
+          <w:color w:val="CC7832"/>
+          <w:sz w:val="19"/>
+          <w:szCs w:val="19"/>
+          <w:shd w:val="clear" w:fill="2B2B2B"/>
+        </w:rPr>
+        <w:t>;</w:t>
+      </w:r>
+      <w:r>
+        <w:rPr>
+          <w:rFonts w:hint="default" w:ascii="Consolas" w:hAnsi="Consolas" w:eastAsia="Consolas" w:cs="Consolas"/>
+          <w:color w:val="CC7832"/>
+          <w:sz w:val="19"/>
+          <w:szCs w:val="19"/>
+          <w:shd w:val="clear" w:fill="2B2B2B"/>
+        </w:rPr>
+        <w:br w:type="textWrapping"/>
+      </w:r>
+      <w:r>
+        <w:rPr>
+          <w:rFonts w:hint="default" w:ascii="Consolas" w:hAnsi="Consolas" w:eastAsia="Consolas" w:cs="Consolas"/>
+          <w:color w:val="CC7832"/>
+          <w:sz w:val="19"/>
+          <w:szCs w:val="19"/>
+          <w:shd w:val="clear" w:fill="2B2B2B"/>
+        </w:rPr>
+        <w:t xml:space="preserve">        </w:t>
+      </w:r>
+      <w:r>
+        <w:rPr>
+          <w:rFonts w:hint="default" w:ascii="Consolas" w:hAnsi="Consolas" w:eastAsia="Consolas" w:cs="Consolas"/>
+          <w:color w:val="A9B7C6"/>
+          <w:sz w:val="19"/>
+          <w:szCs w:val="19"/>
+          <w:shd w:val="clear" w:fill="2B2B2B"/>
+        </w:rPr>
+        <w:t xml:space="preserve">InnerPrivateClass_SingleObj obj1 = </w:t>
+      </w:r>
+      <w:r>
+        <w:rPr>
+          <w:rFonts w:hint="default" w:ascii="Consolas" w:hAnsi="Consolas" w:eastAsia="Consolas" w:cs="Consolas"/>
+          <w:color w:val="CC7832"/>
+          <w:sz w:val="19"/>
+          <w:szCs w:val="19"/>
+          <w:shd w:val="clear" w:fill="2B2B2B"/>
+        </w:rPr>
+        <w:t>null;</w:t>
+      </w:r>
+      <w:r>
+        <w:rPr>
+          <w:rFonts w:hint="default" w:ascii="Consolas" w:hAnsi="Consolas" w:eastAsia="Consolas" w:cs="Consolas"/>
+          <w:color w:val="CC7832"/>
+          <w:sz w:val="19"/>
+          <w:szCs w:val="19"/>
+          <w:shd w:val="clear" w:fill="2B2B2B"/>
+        </w:rPr>
+        <w:br w:type="textWrapping"/>
+      </w:r>
+      <w:r>
+        <w:rPr>
+          <w:rFonts w:hint="default" w:ascii="Consolas" w:hAnsi="Consolas" w:eastAsia="Consolas" w:cs="Consolas"/>
+          <w:color w:val="CC7832"/>
+          <w:sz w:val="19"/>
+          <w:szCs w:val="19"/>
+          <w:shd w:val="clear" w:fill="2B2B2B"/>
+        </w:rPr>
+        <w:t xml:space="preserve">        </w:t>
+      </w:r>
+      <w:r>
+        <w:rPr>
+          <w:rFonts w:hint="default" w:ascii="Consolas" w:hAnsi="Consolas" w:eastAsia="Consolas" w:cs="Consolas"/>
+          <w:color w:val="A9B7C6"/>
+          <w:sz w:val="19"/>
+          <w:szCs w:val="19"/>
+          <w:shd w:val="clear" w:fill="2B2B2B"/>
+        </w:rPr>
+        <w:t xml:space="preserve">InnerPrivateClass_SingleObj obj2 = </w:t>
+      </w:r>
+      <w:r>
+        <w:rPr>
+          <w:rFonts w:hint="default" w:ascii="Consolas" w:hAnsi="Consolas" w:eastAsia="Consolas" w:cs="Consolas"/>
+          <w:color w:val="CC7832"/>
+          <w:sz w:val="19"/>
+          <w:szCs w:val="19"/>
+          <w:shd w:val="clear" w:fill="2B2B2B"/>
+        </w:rPr>
+        <w:t>null;</w:t>
+      </w:r>
+      <w:r>
+        <w:rPr>
+          <w:rFonts w:hint="default" w:ascii="Consolas" w:hAnsi="Consolas" w:eastAsia="Consolas" w:cs="Consolas"/>
+          <w:color w:val="CC7832"/>
+          <w:sz w:val="19"/>
+          <w:szCs w:val="19"/>
+          <w:shd w:val="clear" w:fill="2B2B2B"/>
+        </w:rPr>
+        <w:br w:type="textWrapping"/>
+      </w:r>
+      <w:r>
+        <w:rPr>
+          <w:rFonts w:hint="default" w:ascii="Consolas" w:hAnsi="Consolas" w:eastAsia="Consolas" w:cs="Consolas"/>
+          <w:color w:val="CC7832"/>
+          <w:sz w:val="19"/>
+          <w:szCs w:val="19"/>
+          <w:shd w:val="clear" w:fill="2B2B2B"/>
+        </w:rPr>
+        <w:t xml:space="preserve">        try</w:t>
+      </w:r>
+      <w:r>
+        <w:rPr>
+          <w:rFonts w:hint="default" w:ascii="Consolas" w:hAnsi="Consolas" w:eastAsia="Consolas" w:cs="Consolas"/>
+          <w:color w:val="A9B7C6"/>
+          <w:sz w:val="19"/>
+          <w:szCs w:val="19"/>
+          <w:shd w:val="clear" w:fill="2B2B2B"/>
+        </w:rPr>
+        <w:t>{</w:t>
+      </w:r>
+      <w:r>
+        <w:rPr>
+          <w:rFonts w:hint="default" w:ascii="Consolas" w:hAnsi="Consolas" w:eastAsia="Consolas" w:cs="Consolas"/>
+          <w:color w:val="A9B7C6"/>
+          <w:sz w:val="19"/>
+          <w:szCs w:val="19"/>
+          <w:shd w:val="clear" w:fill="2B2B2B"/>
+        </w:rPr>
+        <w:br w:type="textWrapping"/>
+      </w:r>
+      <w:r>
+        <w:rPr>
+          <w:rFonts w:hint="default" w:ascii="Consolas" w:hAnsi="Consolas" w:eastAsia="Consolas" w:cs="Consolas"/>
+          <w:color w:val="A9B7C6"/>
+          <w:sz w:val="19"/>
+          <w:szCs w:val="19"/>
+          <w:shd w:val="clear" w:fill="2B2B2B"/>
+        </w:rPr>
+        <w:t xml:space="preserve">            FileOutputStream fos = </w:t>
+      </w:r>
+      <w:r>
+        <w:rPr>
+          <w:rFonts w:hint="default" w:ascii="Consolas" w:hAnsi="Consolas" w:eastAsia="Consolas" w:cs="Consolas"/>
+          <w:color w:val="CC7832"/>
+          <w:sz w:val="19"/>
+          <w:szCs w:val="19"/>
+          <w:shd w:val="clear" w:fill="2B2B2B"/>
+        </w:rPr>
+        <w:t xml:space="preserve">new </w:t>
+      </w:r>
+      <w:r>
+        <w:rPr>
+          <w:rFonts w:hint="default" w:ascii="Consolas" w:hAnsi="Consolas" w:eastAsia="Consolas" w:cs="Consolas"/>
+          <w:color w:val="A9B7C6"/>
+          <w:sz w:val="19"/>
+          <w:szCs w:val="19"/>
+          <w:shd w:val="clear" w:fill="2B2B2B"/>
+        </w:rPr>
+        <w:t>FileOutputStream(FileName)</w:t>
+      </w:r>
+      <w:r>
+        <w:rPr>
+          <w:rFonts w:hint="default" w:ascii="Consolas" w:hAnsi="Consolas" w:eastAsia="Consolas" w:cs="Consolas"/>
+          <w:color w:val="CC7832"/>
+          <w:sz w:val="19"/>
+          <w:szCs w:val="19"/>
+          <w:shd w:val="clear" w:fill="2B2B2B"/>
+        </w:rPr>
+        <w:t>;</w:t>
+      </w:r>
+      <w:r>
+        <w:rPr>
+          <w:rFonts w:hint="default" w:ascii="Consolas" w:hAnsi="Consolas" w:eastAsia="Consolas" w:cs="Consolas"/>
+          <w:color w:val="CC7832"/>
+          <w:sz w:val="19"/>
+          <w:szCs w:val="19"/>
+          <w:shd w:val="clear" w:fill="2B2B2B"/>
+        </w:rPr>
+        <w:br w:type="textWrapping"/>
+      </w:r>
+      <w:r>
+        <w:rPr>
+          <w:rFonts w:hint="default" w:ascii="Consolas" w:hAnsi="Consolas" w:eastAsia="Consolas" w:cs="Consolas"/>
+          <w:color w:val="CC7832"/>
+          <w:sz w:val="19"/>
+          <w:szCs w:val="19"/>
+          <w:shd w:val="clear" w:fill="2B2B2B"/>
+        </w:rPr>
+        <w:t xml:space="preserve">            </w:t>
+      </w:r>
+      <w:r>
+        <w:rPr>
+          <w:rFonts w:hint="default" w:ascii="Consolas" w:hAnsi="Consolas" w:eastAsia="Consolas" w:cs="Consolas"/>
+          <w:color w:val="A9B7C6"/>
+          <w:sz w:val="19"/>
+          <w:szCs w:val="19"/>
+          <w:shd w:val="clear" w:fill="2B2B2B"/>
+        </w:rPr>
+        <w:t xml:space="preserve">ObjectOutputStream oos = </w:t>
+      </w:r>
+      <w:r>
+        <w:rPr>
+          <w:rFonts w:hint="default" w:ascii="Consolas" w:hAnsi="Consolas" w:eastAsia="Consolas" w:cs="Consolas"/>
+          <w:color w:val="CC7832"/>
+          <w:sz w:val="19"/>
+          <w:szCs w:val="19"/>
+          <w:shd w:val="clear" w:fill="2B2B2B"/>
+        </w:rPr>
+        <w:t xml:space="preserve">new </w:t>
+      </w:r>
+      <w:r>
+        <w:rPr>
+          <w:rFonts w:hint="default" w:ascii="Consolas" w:hAnsi="Consolas" w:eastAsia="Consolas" w:cs="Consolas"/>
+          <w:color w:val="A9B7C6"/>
+          <w:sz w:val="19"/>
+          <w:szCs w:val="19"/>
+          <w:shd w:val="clear" w:fill="2B2B2B"/>
+        </w:rPr>
+        <w:t>ObjectOutputStream(fos)</w:t>
+      </w:r>
+      <w:r>
+        <w:rPr>
+          <w:rFonts w:hint="default" w:ascii="Consolas" w:hAnsi="Consolas" w:eastAsia="Consolas" w:cs="Consolas"/>
+          <w:color w:val="CC7832"/>
+          <w:sz w:val="19"/>
+          <w:szCs w:val="19"/>
+          <w:shd w:val="clear" w:fill="2B2B2B"/>
+        </w:rPr>
+        <w:t>;</w:t>
+      </w:r>
+      <w:r>
+        <w:rPr>
+          <w:rFonts w:hint="default" w:ascii="Consolas" w:hAnsi="Consolas" w:eastAsia="Consolas" w:cs="Consolas"/>
+          <w:color w:val="CC7832"/>
+          <w:sz w:val="19"/>
+          <w:szCs w:val="19"/>
+          <w:shd w:val="clear" w:fill="2B2B2B"/>
+        </w:rPr>
+        <w:br w:type="textWrapping"/>
+      </w:r>
+      <w:r>
+        <w:rPr>
+          <w:rFonts w:hint="default" w:ascii="Consolas" w:hAnsi="Consolas" w:eastAsia="Consolas" w:cs="Consolas"/>
+          <w:color w:val="CC7832"/>
+          <w:sz w:val="19"/>
+          <w:szCs w:val="19"/>
+          <w:shd w:val="clear" w:fill="2B2B2B"/>
+        </w:rPr>
+        <w:t xml:space="preserve">            </w:t>
+      </w:r>
+      <w:r>
+        <w:rPr>
+          <w:rFonts w:hint="default" w:ascii="Consolas" w:hAnsi="Consolas" w:eastAsia="Consolas" w:cs="Consolas"/>
+          <w:color w:val="A9B7C6"/>
+          <w:sz w:val="19"/>
+          <w:szCs w:val="19"/>
+          <w:shd w:val="clear" w:fill="2B2B2B"/>
+        </w:rPr>
+        <w:t>obj1 = InnerPrivateClass_SingleObj.</w:t>
+      </w:r>
+      <w:r>
+        <w:rPr>
+          <w:rFonts w:hint="default" w:ascii="Consolas" w:hAnsi="Consolas" w:eastAsia="Consolas" w:cs="Consolas"/>
+          <w:i/>
+          <w:color w:val="A9B7C6"/>
+          <w:sz w:val="19"/>
+          <w:szCs w:val="19"/>
+          <w:shd w:val="clear" w:fill="2B2B2B"/>
+        </w:rPr>
+        <w:t>getInstance</w:t>
+      </w:r>
+      <w:r>
+        <w:rPr>
+          <w:rFonts w:hint="default" w:ascii="Consolas" w:hAnsi="Consolas" w:eastAsia="Consolas" w:cs="Consolas"/>
+          <w:color w:val="A9B7C6"/>
+          <w:sz w:val="19"/>
+          <w:szCs w:val="19"/>
+          <w:shd w:val="clear" w:fill="2B2B2B"/>
+        </w:rPr>
+        <w:t>()</w:t>
+      </w:r>
+      <w:r>
+        <w:rPr>
+          <w:rFonts w:hint="default" w:ascii="Consolas" w:hAnsi="Consolas" w:eastAsia="Consolas" w:cs="Consolas"/>
+          <w:color w:val="CC7832"/>
+          <w:sz w:val="19"/>
+          <w:szCs w:val="19"/>
+          <w:shd w:val="clear" w:fill="2B2B2B"/>
+        </w:rPr>
+        <w:t>;</w:t>
+      </w:r>
+      <w:r>
+        <w:rPr>
+          <w:rFonts w:hint="default" w:ascii="Consolas" w:hAnsi="Consolas" w:eastAsia="Consolas" w:cs="Consolas"/>
+          <w:color w:val="CC7832"/>
+          <w:sz w:val="19"/>
+          <w:szCs w:val="19"/>
+          <w:shd w:val="clear" w:fill="2B2B2B"/>
+        </w:rPr>
+        <w:br w:type="textWrapping"/>
+      </w:r>
+      <w:r>
+        <w:rPr>
+          <w:rFonts w:hint="default" w:ascii="Consolas" w:hAnsi="Consolas" w:eastAsia="Consolas" w:cs="Consolas"/>
+          <w:color w:val="CC7832"/>
+          <w:sz w:val="19"/>
+          <w:szCs w:val="19"/>
+          <w:shd w:val="clear" w:fill="2B2B2B"/>
+        </w:rPr>
+        <w:t xml:space="preserve">            </w:t>
+      </w:r>
+      <w:r>
+        <w:rPr>
+          <w:rFonts w:hint="default" w:ascii="Consolas" w:hAnsi="Consolas" w:eastAsia="Consolas" w:cs="Consolas"/>
+          <w:color w:val="A9B7C6"/>
+          <w:sz w:val="19"/>
+          <w:szCs w:val="19"/>
+          <w:shd w:val="clear" w:fill="2B2B2B"/>
+        </w:rPr>
+        <w:t>oos.writeObject(obj1)</w:t>
+      </w:r>
+      <w:r>
+        <w:rPr>
+          <w:rFonts w:hint="default" w:ascii="Consolas" w:hAnsi="Consolas" w:eastAsia="Consolas" w:cs="Consolas"/>
+          <w:color w:val="CC7832"/>
+          <w:sz w:val="19"/>
+          <w:szCs w:val="19"/>
+          <w:shd w:val="clear" w:fill="2B2B2B"/>
+        </w:rPr>
+        <w:t>;</w:t>
+      </w:r>
+      <w:r>
+        <w:rPr>
+          <w:rFonts w:hint="default" w:ascii="Consolas" w:hAnsi="Consolas" w:eastAsia="Consolas" w:cs="Consolas"/>
+          <w:color w:val="CC7832"/>
+          <w:sz w:val="19"/>
+          <w:szCs w:val="19"/>
+          <w:shd w:val="clear" w:fill="2B2B2B"/>
+        </w:rPr>
+        <w:br w:type="textWrapping"/>
+      </w:r>
+      <w:r>
+        <w:rPr>
+          <w:rFonts w:hint="default" w:ascii="Consolas" w:hAnsi="Consolas" w:eastAsia="Consolas" w:cs="Consolas"/>
+          <w:color w:val="CC7832"/>
+          <w:sz w:val="19"/>
+          <w:szCs w:val="19"/>
+          <w:shd w:val="clear" w:fill="2B2B2B"/>
+        </w:rPr>
+        <w:t xml:space="preserve">            </w:t>
+      </w:r>
+      <w:r>
+        <w:rPr>
+          <w:rFonts w:hint="default" w:ascii="Consolas" w:hAnsi="Consolas" w:eastAsia="Consolas" w:cs="Consolas"/>
+          <w:color w:val="A9B7C6"/>
+          <w:sz w:val="19"/>
+          <w:szCs w:val="19"/>
+          <w:shd w:val="clear" w:fill="2B2B2B"/>
+        </w:rPr>
+        <w:t>oos.flush()</w:t>
+      </w:r>
+      <w:r>
+        <w:rPr>
+          <w:rFonts w:hint="default" w:ascii="Consolas" w:hAnsi="Consolas" w:eastAsia="Consolas" w:cs="Consolas"/>
+          <w:color w:val="CC7832"/>
+          <w:sz w:val="19"/>
+          <w:szCs w:val="19"/>
+          <w:shd w:val="clear" w:fill="2B2B2B"/>
+        </w:rPr>
+        <w:t>;</w:t>
+      </w:r>
+      <w:r>
+        <w:rPr>
+          <w:rFonts w:hint="default" w:ascii="Consolas" w:hAnsi="Consolas" w:eastAsia="Consolas" w:cs="Consolas"/>
+          <w:color w:val="CC7832"/>
+          <w:sz w:val="19"/>
+          <w:szCs w:val="19"/>
+          <w:shd w:val="clear" w:fill="2B2B2B"/>
+        </w:rPr>
+        <w:br w:type="textWrapping"/>
+      </w:r>
+      <w:r>
+        <w:rPr>
+          <w:rFonts w:hint="default" w:ascii="Consolas" w:hAnsi="Consolas" w:eastAsia="Consolas" w:cs="Consolas"/>
+          <w:color w:val="CC7832"/>
+          <w:sz w:val="19"/>
+          <w:szCs w:val="19"/>
+          <w:shd w:val="clear" w:fill="2B2B2B"/>
+        </w:rPr>
+        <w:t xml:space="preserve">            </w:t>
+      </w:r>
+      <w:r>
+        <w:rPr>
+          <w:rFonts w:hint="default" w:ascii="Consolas" w:hAnsi="Consolas" w:eastAsia="Consolas" w:cs="Consolas"/>
+          <w:color w:val="A9B7C6"/>
+          <w:sz w:val="19"/>
+          <w:szCs w:val="19"/>
+          <w:shd w:val="clear" w:fill="2B2B2B"/>
+        </w:rPr>
+        <w:t>oos.close()</w:t>
+      </w:r>
+      <w:r>
+        <w:rPr>
+          <w:rFonts w:hint="default" w:ascii="Consolas" w:hAnsi="Consolas" w:eastAsia="Consolas" w:cs="Consolas"/>
+          <w:color w:val="CC7832"/>
+          <w:sz w:val="19"/>
+          <w:szCs w:val="19"/>
+          <w:shd w:val="clear" w:fill="2B2B2B"/>
+        </w:rPr>
+        <w:t>;</w:t>
+      </w:r>
+      <w:r>
+        <w:rPr>
+          <w:rFonts w:hint="default" w:ascii="Consolas" w:hAnsi="Consolas" w:eastAsia="Consolas" w:cs="Consolas"/>
+          <w:color w:val="CC7832"/>
+          <w:sz w:val="19"/>
+          <w:szCs w:val="19"/>
+          <w:shd w:val="clear" w:fill="2B2B2B"/>
+        </w:rPr>
+        <w:br w:type="textWrapping"/>
+      </w:r>
+      <w:r>
+        <w:rPr>
+          <w:rFonts w:hint="default" w:ascii="Consolas" w:hAnsi="Consolas" w:eastAsia="Consolas" w:cs="Consolas"/>
+          <w:color w:val="CC7832"/>
+          <w:sz w:val="19"/>
+          <w:szCs w:val="19"/>
+          <w:shd w:val="clear" w:fill="2B2B2B"/>
+        </w:rPr>
+        <w:t xml:space="preserve">        </w:t>
+      </w:r>
+      <w:r>
+        <w:rPr>
+          <w:rFonts w:hint="default" w:ascii="Consolas" w:hAnsi="Consolas" w:eastAsia="Consolas" w:cs="Consolas"/>
+          <w:color w:val="A9B7C6"/>
+          <w:sz w:val="19"/>
+          <w:szCs w:val="19"/>
+          <w:shd w:val="clear" w:fill="2B2B2B"/>
+        </w:rPr>
+        <w:t>}</w:t>
+      </w:r>
+      <w:r>
+        <w:rPr>
+          <w:rFonts w:hint="default" w:ascii="Consolas" w:hAnsi="Consolas" w:eastAsia="Consolas" w:cs="Consolas"/>
+          <w:color w:val="CC7832"/>
+          <w:sz w:val="19"/>
+          <w:szCs w:val="19"/>
+          <w:shd w:val="clear" w:fill="2B2B2B"/>
+        </w:rPr>
+        <w:t>catch</w:t>
+      </w:r>
+      <w:r>
+        <w:rPr>
+          <w:rFonts w:hint="default" w:ascii="Consolas" w:hAnsi="Consolas" w:eastAsia="Consolas" w:cs="Consolas"/>
+          <w:color w:val="A9B7C6"/>
+          <w:sz w:val="19"/>
+          <w:szCs w:val="19"/>
+          <w:shd w:val="clear" w:fill="2B2B2B"/>
+        </w:rPr>
+        <w:t>(Exception ex){</w:t>
+      </w:r>
+      <w:r>
+        <w:rPr>
+          <w:rFonts w:hint="default" w:ascii="Consolas" w:hAnsi="Consolas" w:eastAsia="Consolas" w:cs="Consolas"/>
+          <w:color w:val="A9B7C6"/>
+          <w:sz w:val="19"/>
+          <w:szCs w:val="19"/>
+          <w:shd w:val="clear" w:fill="2B2B2B"/>
+        </w:rPr>
+        <w:br w:type="textWrapping"/>
+      </w:r>
+      <w:r>
+        <w:rPr>
+          <w:rFonts w:hint="default" w:ascii="Consolas" w:hAnsi="Consolas" w:eastAsia="Consolas" w:cs="Consolas"/>
+          <w:color w:val="A9B7C6"/>
+          <w:sz w:val="19"/>
+          <w:szCs w:val="19"/>
+          <w:shd w:val="clear" w:fill="2B2B2B"/>
+        </w:rPr>
+        <w:t xml:space="preserve">            ex.printStackTrace()</w:t>
+      </w:r>
+      <w:r>
+        <w:rPr>
+          <w:rFonts w:hint="default" w:ascii="Consolas" w:hAnsi="Consolas" w:eastAsia="Consolas" w:cs="Consolas"/>
+          <w:color w:val="CC7832"/>
+          <w:sz w:val="19"/>
+          <w:szCs w:val="19"/>
+          <w:shd w:val="clear" w:fill="2B2B2B"/>
+        </w:rPr>
+        <w:t>;</w:t>
+      </w:r>
+      <w:r>
+        <w:rPr>
+          <w:rFonts w:hint="default" w:ascii="Consolas" w:hAnsi="Consolas" w:eastAsia="Consolas" w:cs="Consolas"/>
+          <w:color w:val="CC7832"/>
+          <w:sz w:val="19"/>
+          <w:szCs w:val="19"/>
+          <w:shd w:val="clear" w:fill="2B2B2B"/>
+        </w:rPr>
+        <w:br w:type="textWrapping"/>
+      </w:r>
+      <w:r>
+        <w:rPr>
+          <w:rFonts w:hint="default" w:ascii="Consolas" w:hAnsi="Consolas" w:eastAsia="Consolas" w:cs="Consolas"/>
+          <w:color w:val="CC7832"/>
+          <w:sz w:val="19"/>
+          <w:szCs w:val="19"/>
+          <w:shd w:val="clear" w:fill="2B2B2B"/>
+        </w:rPr>
+        <w:t xml:space="preserve">        </w:t>
+      </w:r>
+      <w:r>
+        <w:rPr>
+          <w:rFonts w:hint="default" w:ascii="Consolas" w:hAnsi="Consolas" w:eastAsia="Consolas" w:cs="Consolas"/>
+          <w:color w:val="A9B7C6"/>
+          <w:sz w:val="19"/>
+          <w:szCs w:val="19"/>
+          <w:shd w:val="clear" w:fill="2B2B2B"/>
+        </w:rPr>
+        <w:t>}</w:t>
+      </w:r>
+      <w:r>
+        <w:rPr>
+          <w:rFonts w:hint="default" w:ascii="Consolas" w:hAnsi="Consolas" w:eastAsia="Consolas" w:cs="Consolas"/>
+          <w:color w:val="A9B7C6"/>
+          <w:sz w:val="19"/>
+          <w:szCs w:val="19"/>
+          <w:shd w:val="clear" w:fill="2B2B2B"/>
+        </w:rPr>
+        <w:br w:type="textWrapping"/>
+      </w:r>
+      <w:r>
+        <w:rPr>
+          <w:rFonts w:hint="default" w:ascii="Consolas" w:hAnsi="Consolas" w:eastAsia="Consolas" w:cs="Consolas"/>
+          <w:color w:val="A9B7C6"/>
+          <w:sz w:val="19"/>
+          <w:szCs w:val="19"/>
+          <w:shd w:val="clear" w:fill="2B2B2B"/>
+        </w:rPr>
+        <w:br w:type="textWrapping"/>
+      </w:r>
+      <w:r>
+        <w:rPr>
+          <w:rFonts w:hint="default" w:ascii="Consolas" w:hAnsi="Consolas" w:eastAsia="Consolas" w:cs="Consolas"/>
+          <w:color w:val="A9B7C6"/>
+          <w:sz w:val="19"/>
+          <w:szCs w:val="19"/>
+          <w:shd w:val="clear" w:fill="2B2B2B"/>
+        </w:rPr>
+        <w:t xml:space="preserve">        </w:t>
+      </w:r>
+      <w:r>
+        <w:rPr>
+          <w:rFonts w:hint="default" w:ascii="Consolas" w:hAnsi="Consolas" w:eastAsia="Consolas" w:cs="Consolas"/>
+          <w:color w:val="CC7832"/>
+          <w:sz w:val="19"/>
+          <w:szCs w:val="19"/>
+          <w:shd w:val="clear" w:fill="2B2B2B"/>
+        </w:rPr>
+        <w:t>try</w:t>
+      </w:r>
+      <w:r>
+        <w:rPr>
+          <w:rFonts w:hint="default" w:ascii="Consolas" w:hAnsi="Consolas" w:eastAsia="Consolas" w:cs="Consolas"/>
+          <w:color w:val="A9B7C6"/>
+          <w:sz w:val="19"/>
+          <w:szCs w:val="19"/>
+          <w:shd w:val="clear" w:fill="2B2B2B"/>
+        </w:rPr>
+        <w:t>{</w:t>
+      </w:r>
+      <w:r>
+        <w:rPr>
+          <w:rFonts w:hint="default" w:ascii="Consolas" w:hAnsi="Consolas" w:eastAsia="Consolas" w:cs="Consolas"/>
+          <w:color w:val="A9B7C6"/>
+          <w:sz w:val="19"/>
+          <w:szCs w:val="19"/>
+          <w:shd w:val="clear" w:fill="2B2B2B"/>
+        </w:rPr>
+        <w:br w:type="textWrapping"/>
+      </w:r>
+      <w:r>
+        <w:rPr>
+          <w:rFonts w:hint="default" w:ascii="Consolas" w:hAnsi="Consolas" w:eastAsia="Consolas" w:cs="Consolas"/>
+          <w:color w:val="A9B7C6"/>
+          <w:sz w:val="19"/>
+          <w:szCs w:val="19"/>
+          <w:shd w:val="clear" w:fill="2B2B2B"/>
+        </w:rPr>
+        <w:t xml:space="preserve">            FileInputStream fis = </w:t>
+      </w:r>
+      <w:r>
+        <w:rPr>
+          <w:rFonts w:hint="default" w:ascii="Consolas" w:hAnsi="Consolas" w:eastAsia="Consolas" w:cs="Consolas"/>
+          <w:color w:val="CC7832"/>
+          <w:sz w:val="19"/>
+          <w:szCs w:val="19"/>
+          <w:shd w:val="clear" w:fill="2B2B2B"/>
+        </w:rPr>
+        <w:t xml:space="preserve">new </w:t>
+      </w:r>
+      <w:r>
+        <w:rPr>
+          <w:rFonts w:hint="default" w:ascii="Consolas" w:hAnsi="Consolas" w:eastAsia="Consolas" w:cs="Consolas"/>
+          <w:color w:val="A9B7C6"/>
+          <w:sz w:val="19"/>
+          <w:szCs w:val="19"/>
+          <w:shd w:val="clear" w:fill="2B2B2B"/>
+        </w:rPr>
+        <w:t>FileInputStream(FileName)</w:t>
+      </w:r>
+      <w:r>
+        <w:rPr>
+          <w:rFonts w:hint="default" w:ascii="Consolas" w:hAnsi="Consolas" w:eastAsia="Consolas" w:cs="Consolas"/>
+          <w:color w:val="CC7832"/>
+          <w:sz w:val="19"/>
+          <w:szCs w:val="19"/>
+          <w:shd w:val="clear" w:fill="2B2B2B"/>
+        </w:rPr>
+        <w:t>;</w:t>
+      </w:r>
+      <w:r>
+        <w:rPr>
+          <w:rFonts w:hint="default" w:ascii="Consolas" w:hAnsi="Consolas" w:eastAsia="Consolas" w:cs="Consolas"/>
+          <w:color w:val="CC7832"/>
+          <w:sz w:val="19"/>
+          <w:szCs w:val="19"/>
+          <w:shd w:val="clear" w:fill="2B2B2B"/>
+        </w:rPr>
+        <w:br w:type="textWrapping"/>
+      </w:r>
+      <w:r>
+        <w:rPr>
+          <w:rFonts w:hint="default" w:ascii="Consolas" w:hAnsi="Consolas" w:eastAsia="Consolas" w:cs="Consolas"/>
+          <w:color w:val="CC7832"/>
+          <w:sz w:val="19"/>
+          <w:szCs w:val="19"/>
+          <w:shd w:val="clear" w:fill="2B2B2B"/>
+        </w:rPr>
+        <w:t xml:space="preserve">            </w:t>
+      </w:r>
+      <w:r>
+        <w:rPr>
+          <w:rFonts w:hint="default" w:ascii="Consolas" w:hAnsi="Consolas" w:eastAsia="Consolas" w:cs="Consolas"/>
+          <w:color w:val="A9B7C6"/>
+          <w:sz w:val="19"/>
+          <w:szCs w:val="19"/>
+          <w:shd w:val="clear" w:fill="2B2B2B"/>
+        </w:rPr>
+        <w:t xml:space="preserve">ObjectInputStream ois = </w:t>
+      </w:r>
+      <w:r>
+        <w:rPr>
+          <w:rFonts w:hint="default" w:ascii="Consolas" w:hAnsi="Consolas" w:eastAsia="Consolas" w:cs="Consolas"/>
+          <w:color w:val="CC7832"/>
+          <w:sz w:val="19"/>
+          <w:szCs w:val="19"/>
+          <w:shd w:val="clear" w:fill="2B2B2B"/>
+        </w:rPr>
+        <w:t xml:space="preserve">new </w:t>
+      </w:r>
+      <w:r>
+        <w:rPr>
+          <w:rFonts w:hint="default" w:ascii="Consolas" w:hAnsi="Consolas" w:eastAsia="Consolas" w:cs="Consolas"/>
+          <w:color w:val="A9B7C6"/>
+          <w:sz w:val="19"/>
+          <w:szCs w:val="19"/>
+          <w:shd w:val="clear" w:fill="2B2B2B"/>
+        </w:rPr>
+        <w:t>ObjectInputStream(fis)</w:t>
+      </w:r>
+      <w:r>
+        <w:rPr>
+          <w:rFonts w:hint="default" w:ascii="Consolas" w:hAnsi="Consolas" w:eastAsia="Consolas" w:cs="Consolas"/>
+          <w:color w:val="CC7832"/>
+          <w:sz w:val="19"/>
+          <w:szCs w:val="19"/>
+          <w:shd w:val="clear" w:fill="2B2B2B"/>
+        </w:rPr>
+        <w:t>;</w:t>
+      </w:r>
+      <w:r>
+        <w:rPr>
+          <w:rFonts w:hint="default" w:ascii="Consolas" w:hAnsi="Consolas" w:eastAsia="Consolas" w:cs="Consolas"/>
+          <w:color w:val="CC7832"/>
+          <w:sz w:val="19"/>
+          <w:szCs w:val="19"/>
+          <w:shd w:val="clear" w:fill="2B2B2B"/>
+        </w:rPr>
+        <w:br w:type="textWrapping"/>
+      </w:r>
+      <w:r>
+        <w:rPr>
+          <w:rFonts w:hint="default" w:ascii="Consolas" w:hAnsi="Consolas" w:eastAsia="Consolas" w:cs="Consolas"/>
+          <w:color w:val="CC7832"/>
+          <w:sz w:val="19"/>
+          <w:szCs w:val="19"/>
+          <w:shd w:val="clear" w:fill="2B2B2B"/>
+        </w:rPr>
+        <w:t xml:space="preserve">            </w:t>
+      </w:r>
+      <w:r>
+        <w:rPr>
+          <w:rFonts w:hint="default" w:ascii="Consolas" w:hAnsi="Consolas" w:eastAsia="Consolas" w:cs="Consolas"/>
+          <w:color w:val="A9B7C6"/>
+          <w:sz w:val="19"/>
+          <w:szCs w:val="19"/>
+          <w:shd w:val="clear" w:fill="2B2B2B"/>
+        </w:rPr>
+        <w:t>obj2 = (InnerPrivateClass_SingleObj)ois.readObject()</w:t>
+      </w:r>
+      <w:r>
+        <w:rPr>
+          <w:rFonts w:hint="default" w:ascii="Consolas" w:hAnsi="Consolas" w:eastAsia="Consolas" w:cs="Consolas"/>
+          <w:color w:val="CC7832"/>
+          <w:sz w:val="19"/>
+          <w:szCs w:val="19"/>
+          <w:shd w:val="clear" w:fill="2B2B2B"/>
+        </w:rPr>
+        <w:t>;</w:t>
+      </w:r>
+      <w:r>
+        <w:rPr>
+          <w:rFonts w:hint="default" w:ascii="Consolas" w:hAnsi="Consolas" w:eastAsia="Consolas" w:cs="Consolas"/>
+          <w:color w:val="CC7832"/>
+          <w:sz w:val="19"/>
+          <w:szCs w:val="19"/>
+          <w:shd w:val="clear" w:fill="2B2B2B"/>
+        </w:rPr>
+        <w:br w:type="textWrapping"/>
+      </w:r>
+      <w:r>
+        <w:rPr>
+          <w:rFonts w:hint="default" w:ascii="Consolas" w:hAnsi="Consolas" w:eastAsia="Consolas" w:cs="Consolas"/>
+          <w:color w:val="CC7832"/>
+          <w:sz w:val="19"/>
+          <w:szCs w:val="19"/>
+          <w:shd w:val="clear" w:fill="2B2B2B"/>
+        </w:rPr>
+        <w:br w:type="textWrapping"/>
+      </w:r>
+      <w:r>
+        <w:rPr>
+          <w:rFonts w:hint="default" w:ascii="Consolas" w:hAnsi="Consolas" w:eastAsia="Consolas" w:cs="Consolas"/>
+          <w:color w:val="CC7832"/>
+          <w:sz w:val="19"/>
+          <w:szCs w:val="19"/>
+          <w:shd w:val="clear" w:fill="2B2B2B"/>
+        </w:rPr>
+        <w:t xml:space="preserve">        </w:t>
+      </w:r>
+      <w:r>
+        <w:rPr>
+          <w:rFonts w:hint="default" w:ascii="Consolas" w:hAnsi="Consolas" w:eastAsia="Consolas" w:cs="Consolas"/>
+          <w:color w:val="A9B7C6"/>
+          <w:sz w:val="19"/>
+          <w:szCs w:val="19"/>
+          <w:shd w:val="clear" w:fill="2B2B2B"/>
+        </w:rPr>
+        <w:t>}</w:t>
+      </w:r>
+      <w:r>
+        <w:rPr>
+          <w:rFonts w:hint="default" w:ascii="Consolas" w:hAnsi="Consolas" w:eastAsia="Consolas" w:cs="Consolas"/>
+          <w:color w:val="CC7832"/>
+          <w:sz w:val="19"/>
+          <w:szCs w:val="19"/>
+          <w:shd w:val="clear" w:fill="2B2B2B"/>
+        </w:rPr>
+        <w:t>catch</w:t>
+      </w:r>
+      <w:r>
+        <w:rPr>
+          <w:rFonts w:hint="default" w:ascii="Consolas" w:hAnsi="Consolas" w:eastAsia="Consolas" w:cs="Consolas"/>
+          <w:color w:val="A9B7C6"/>
+          <w:sz w:val="19"/>
+          <w:szCs w:val="19"/>
+          <w:shd w:val="clear" w:fill="2B2B2B"/>
+        </w:rPr>
+        <w:t>(Exception ex){</w:t>
+      </w:r>
+      <w:r>
+        <w:rPr>
+          <w:rFonts w:hint="default" w:ascii="Consolas" w:hAnsi="Consolas" w:eastAsia="Consolas" w:cs="Consolas"/>
+          <w:color w:val="A9B7C6"/>
+          <w:sz w:val="19"/>
+          <w:szCs w:val="19"/>
+          <w:shd w:val="clear" w:fill="2B2B2B"/>
+        </w:rPr>
+        <w:br w:type="textWrapping"/>
+      </w:r>
+      <w:r>
+        <w:rPr>
+          <w:rFonts w:hint="default" w:ascii="Consolas" w:hAnsi="Consolas" w:eastAsia="Consolas" w:cs="Consolas"/>
+          <w:color w:val="A9B7C6"/>
+          <w:sz w:val="19"/>
+          <w:szCs w:val="19"/>
+          <w:shd w:val="clear" w:fill="2B2B2B"/>
+        </w:rPr>
+        <w:t xml:space="preserve">            ex.printStackTrace()</w:t>
+      </w:r>
+      <w:r>
+        <w:rPr>
+          <w:rFonts w:hint="default" w:ascii="Consolas" w:hAnsi="Consolas" w:eastAsia="Consolas" w:cs="Consolas"/>
+          <w:color w:val="CC7832"/>
+          <w:sz w:val="19"/>
+          <w:szCs w:val="19"/>
+          <w:shd w:val="clear" w:fill="2B2B2B"/>
+        </w:rPr>
+        <w:t>;</w:t>
+      </w:r>
+      <w:r>
+        <w:rPr>
+          <w:rFonts w:hint="default" w:ascii="Consolas" w:hAnsi="Consolas" w:eastAsia="Consolas" w:cs="Consolas"/>
+          <w:color w:val="CC7832"/>
+          <w:sz w:val="19"/>
+          <w:szCs w:val="19"/>
+          <w:shd w:val="clear" w:fill="2B2B2B"/>
+        </w:rPr>
+        <w:br w:type="textWrapping"/>
+      </w:r>
+      <w:r>
+        <w:rPr>
+          <w:rFonts w:hint="default" w:ascii="Consolas" w:hAnsi="Consolas" w:eastAsia="Consolas" w:cs="Consolas"/>
+          <w:color w:val="CC7832"/>
+          <w:sz w:val="19"/>
+          <w:szCs w:val="19"/>
+          <w:shd w:val="clear" w:fill="2B2B2B"/>
+        </w:rPr>
+        <w:t xml:space="preserve">        </w:t>
+      </w:r>
+      <w:r>
+        <w:rPr>
+          <w:rFonts w:hint="default" w:ascii="Consolas" w:hAnsi="Consolas" w:eastAsia="Consolas" w:cs="Consolas"/>
+          <w:color w:val="A9B7C6"/>
+          <w:sz w:val="19"/>
+          <w:szCs w:val="19"/>
+          <w:shd w:val="clear" w:fill="2B2B2B"/>
+        </w:rPr>
+        <w:t>}</w:t>
+      </w:r>
+      <w:r>
+        <w:rPr>
+          <w:rFonts w:hint="default" w:ascii="Consolas" w:hAnsi="Consolas" w:eastAsia="Consolas" w:cs="Consolas"/>
+          <w:color w:val="A9B7C6"/>
+          <w:sz w:val="19"/>
+          <w:szCs w:val="19"/>
+          <w:shd w:val="clear" w:fill="2B2B2B"/>
+        </w:rPr>
+        <w:br w:type="textWrapping"/>
+      </w:r>
+      <w:r>
+        <w:rPr>
+          <w:rFonts w:hint="default" w:ascii="Consolas" w:hAnsi="Consolas" w:eastAsia="Consolas" w:cs="Consolas"/>
+          <w:color w:val="A9B7C6"/>
+          <w:sz w:val="19"/>
+          <w:szCs w:val="19"/>
+          <w:shd w:val="clear" w:fill="2B2B2B"/>
+        </w:rPr>
+        <w:t xml:space="preserve">        </w:t>
+      </w:r>
+      <w:r>
+        <w:rPr>
+          <w:rFonts w:hint="default" w:ascii="Consolas" w:hAnsi="Consolas" w:eastAsia="Consolas" w:cs="Consolas"/>
+          <w:color w:val="CC7832"/>
+          <w:sz w:val="19"/>
+          <w:szCs w:val="19"/>
+          <w:shd w:val="clear" w:fill="2B2B2B"/>
+        </w:rPr>
+        <w:t>if</w:t>
+      </w:r>
+      <w:r>
+        <w:rPr>
+          <w:rFonts w:hint="default" w:ascii="Consolas" w:hAnsi="Consolas" w:eastAsia="Consolas" w:cs="Consolas"/>
+          <w:color w:val="A9B7C6"/>
+          <w:sz w:val="19"/>
+          <w:szCs w:val="19"/>
+          <w:shd w:val="clear" w:fill="2B2B2B"/>
+        </w:rPr>
+        <w:t>(obj1 == obj2) {</w:t>
+      </w:r>
+      <w:r>
+        <w:rPr>
+          <w:rFonts w:hint="default" w:ascii="Consolas" w:hAnsi="Consolas" w:eastAsia="Consolas" w:cs="Consolas"/>
+          <w:color w:val="A9B7C6"/>
+          <w:sz w:val="19"/>
+          <w:szCs w:val="19"/>
+          <w:shd w:val="clear" w:fill="2B2B2B"/>
+        </w:rPr>
+        <w:br w:type="textWrapping"/>
+      </w:r>
+      <w:r>
+        <w:rPr>
+          <w:rFonts w:hint="default" w:ascii="Consolas" w:hAnsi="Consolas" w:eastAsia="Consolas" w:cs="Consolas"/>
+          <w:color w:val="A9B7C6"/>
+          <w:sz w:val="19"/>
+          <w:szCs w:val="19"/>
+          <w:shd w:val="clear" w:fill="2B2B2B"/>
+        </w:rPr>
+        <w:t xml:space="preserve">            System.</w:t>
+      </w:r>
+      <w:r>
+        <w:rPr>
+          <w:rFonts w:hint="default" w:ascii="Consolas" w:hAnsi="Consolas" w:eastAsia="Consolas" w:cs="Consolas"/>
+          <w:i/>
+          <w:color w:val="9876AA"/>
+          <w:sz w:val="19"/>
+          <w:szCs w:val="19"/>
+          <w:shd w:val="clear" w:fill="2B2B2B"/>
+        </w:rPr>
+        <w:t>out</w:t>
+      </w:r>
+      <w:r>
+        <w:rPr>
+          <w:rFonts w:hint="default" w:ascii="Consolas" w:hAnsi="Consolas" w:eastAsia="Consolas" w:cs="Consolas"/>
+          <w:color w:val="A9B7C6"/>
+          <w:sz w:val="19"/>
+          <w:szCs w:val="19"/>
+          <w:shd w:val="clear" w:fill="2B2B2B"/>
+        </w:rPr>
+        <w:t>.println(</w:t>
+      </w:r>
+      <w:r>
+        <w:rPr>
+          <w:rFonts w:hint="default" w:ascii="Consolas" w:hAnsi="Consolas" w:eastAsia="Consolas" w:cs="Consolas"/>
+          <w:color w:val="6A8759"/>
+          <w:sz w:val="19"/>
+          <w:szCs w:val="19"/>
+          <w:shd w:val="clear" w:fill="2B2B2B"/>
+        </w:rPr>
+        <w:t xml:space="preserve">"obj1 == obj2:" </w:t>
+      </w:r>
+      <w:r>
+        <w:rPr>
+          <w:rFonts w:hint="default" w:ascii="Consolas" w:hAnsi="Consolas" w:eastAsia="Consolas" w:cs="Consolas"/>
+          <w:color w:val="A9B7C6"/>
+          <w:sz w:val="19"/>
+          <w:szCs w:val="19"/>
+          <w:shd w:val="clear" w:fill="2B2B2B"/>
+        </w:rPr>
+        <w:t>+ obj1)</w:t>
+      </w:r>
+      <w:r>
+        <w:rPr>
+          <w:rFonts w:hint="default" w:ascii="Consolas" w:hAnsi="Consolas" w:eastAsia="Consolas" w:cs="Consolas"/>
+          <w:color w:val="CC7832"/>
+          <w:sz w:val="19"/>
+          <w:szCs w:val="19"/>
+          <w:shd w:val="clear" w:fill="2B2B2B"/>
+        </w:rPr>
+        <w:t>;</w:t>
+      </w:r>
+      <w:r>
+        <w:rPr>
+          <w:rFonts w:hint="default" w:ascii="Consolas" w:hAnsi="Consolas" w:eastAsia="Consolas" w:cs="Consolas"/>
+          <w:color w:val="CC7832"/>
+          <w:sz w:val="19"/>
+          <w:szCs w:val="19"/>
+          <w:shd w:val="clear" w:fill="2B2B2B"/>
+        </w:rPr>
+        <w:br w:type="textWrapping"/>
+      </w:r>
+      <w:r>
+        <w:rPr>
+          <w:rFonts w:hint="default" w:ascii="Consolas" w:hAnsi="Consolas" w:eastAsia="Consolas" w:cs="Consolas"/>
+          <w:color w:val="CC7832"/>
+          <w:sz w:val="19"/>
+          <w:szCs w:val="19"/>
+          <w:shd w:val="clear" w:fill="2B2B2B"/>
+        </w:rPr>
+        <w:t xml:space="preserve">        </w:t>
+      </w:r>
+      <w:r>
+        <w:rPr>
+          <w:rFonts w:hint="default" w:ascii="Consolas" w:hAnsi="Consolas" w:eastAsia="Consolas" w:cs="Consolas"/>
+          <w:color w:val="A9B7C6"/>
+          <w:sz w:val="19"/>
+          <w:szCs w:val="19"/>
+          <w:shd w:val="clear" w:fill="2B2B2B"/>
+        </w:rPr>
+        <w:t>}</w:t>
+      </w:r>
+      <w:r>
+        <w:rPr>
+          <w:rFonts w:hint="default" w:ascii="Consolas" w:hAnsi="Consolas" w:eastAsia="Consolas" w:cs="Consolas"/>
+          <w:color w:val="A9B7C6"/>
+          <w:sz w:val="19"/>
+          <w:szCs w:val="19"/>
+          <w:shd w:val="clear" w:fill="2B2B2B"/>
+        </w:rPr>
+        <w:br w:type="textWrapping"/>
+      </w:r>
+      <w:r>
+        <w:rPr>
+          <w:rFonts w:hint="default" w:ascii="Consolas" w:hAnsi="Consolas" w:eastAsia="Consolas" w:cs="Consolas"/>
+          <w:color w:val="A9B7C6"/>
+          <w:sz w:val="19"/>
+          <w:szCs w:val="19"/>
+          <w:shd w:val="clear" w:fill="2B2B2B"/>
+        </w:rPr>
+        <w:t xml:space="preserve">        </w:t>
+      </w:r>
+      <w:r>
+        <w:rPr>
+          <w:rFonts w:hint="default" w:ascii="Consolas" w:hAnsi="Consolas" w:eastAsia="Consolas" w:cs="Consolas"/>
+          <w:color w:val="CC7832"/>
+          <w:sz w:val="19"/>
+          <w:szCs w:val="19"/>
+          <w:shd w:val="clear" w:fill="2B2B2B"/>
+        </w:rPr>
+        <w:t>else</w:t>
+      </w:r>
+      <w:r>
+        <w:rPr>
+          <w:rFonts w:hint="default" w:ascii="Consolas" w:hAnsi="Consolas" w:eastAsia="Consolas" w:cs="Consolas"/>
+          <w:color w:val="A9B7C6"/>
+          <w:sz w:val="19"/>
+          <w:szCs w:val="19"/>
+          <w:shd w:val="clear" w:fill="2B2B2B"/>
+        </w:rPr>
+        <w:t>{</w:t>
+      </w:r>
+      <w:r>
+        <w:rPr>
+          <w:rFonts w:hint="default" w:ascii="Consolas" w:hAnsi="Consolas" w:eastAsia="Consolas" w:cs="Consolas"/>
+          <w:color w:val="A9B7C6"/>
+          <w:sz w:val="19"/>
+          <w:szCs w:val="19"/>
+          <w:shd w:val="clear" w:fill="2B2B2B"/>
+        </w:rPr>
+        <w:br w:type="textWrapping"/>
+      </w:r>
+      <w:r>
+        <w:rPr>
+          <w:rFonts w:hint="default" w:ascii="Consolas" w:hAnsi="Consolas" w:eastAsia="Consolas" w:cs="Consolas"/>
+          <w:color w:val="A9B7C6"/>
+          <w:sz w:val="19"/>
+          <w:szCs w:val="19"/>
+          <w:shd w:val="clear" w:fill="2B2B2B"/>
+        </w:rPr>
+        <w:t xml:space="preserve">            System.</w:t>
+      </w:r>
+      <w:r>
+        <w:rPr>
+          <w:rFonts w:hint="default" w:ascii="Consolas" w:hAnsi="Consolas" w:eastAsia="Consolas" w:cs="Consolas"/>
+          <w:i/>
+          <w:color w:val="9876AA"/>
+          <w:sz w:val="19"/>
+          <w:szCs w:val="19"/>
+          <w:shd w:val="clear" w:fill="2B2B2B"/>
+        </w:rPr>
+        <w:t>out</w:t>
+      </w:r>
+      <w:r>
+        <w:rPr>
+          <w:rFonts w:hint="default" w:ascii="Consolas" w:hAnsi="Consolas" w:eastAsia="Consolas" w:cs="Consolas"/>
+          <w:color w:val="A9B7C6"/>
+          <w:sz w:val="19"/>
+          <w:szCs w:val="19"/>
+          <w:shd w:val="clear" w:fill="2B2B2B"/>
+        </w:rPr>
+        <w:t>.println(</w:t>
+      </w:r>
+      <w:r>
+        <w:rPr>
+          <w:rFonts w:hint="default" w:ascii="Consolas" w:hAnsi="Consolas" w:eastAsia="Consolas" w:cs="Consolas"/>
+          <w:color w:val="6A8759"/>
+          <w:sz w:val="19"/>
+          <w:szCs w:val="19"/>
+          <w:shd w:val="clear" w:fill="2B2B2B"/>
+        </w:rPr>
+        <w:t xml:space="preserve">"obj1 != obj2:" </w:t>
+      </w:r>
+      <w:r>
+        <w:rPr>
+          <w:rFonts w:hint="default" w:ascii="Consolas" w:hAnsi="Consolas" w:eastAsia="Consolas" w:cs="Consolas"/>
+          <w:color w:val="A9B7C6"/>
+          <w:sz w:val="19"/>
+          <w:szCs w:val="19"/>
+          <w:shd w:val="clear" w:fill="2B2B2B"/>
+        </w:rPr>
+        <w:t xml:space="preserve">+ obj1 + </w:t>
+      </w:r>
+      <w:r>
+        <w:rPr>
+          <w:rFonts w:hint="default" w:ascii="Consolas" w:hAnsi="Consolas" w:eastAsia="Consolas" w:cs="Consolas"/>
+          <w:color w:val="6A8759"/>
+          <w:sz w:val="19"/>
+          <w:szCs w:val="19"/>
+          <w:shd w:val="clear" w:fill="2B2B2B"/>
+        </w:rPr>
+        <w:t xml:space="preserve">":" </w:t>
+      </w:r>
+      <w:r>
+        <w:rPr>
+          <w:rFonts w:hint="default" w:ascii="Consolas" w:hAnsi="Consolas" w:eastAsia="Consolas" w:cs="Consolas"/>
+          <w:color w:val="A9B7C6"/>
+          <w:sz w:val="19"/>
+          <w:szCs w:val="19"/>
+          <w:shd w:val="clear" w:fill="2B2B2B"/>
+        </w:rPr>
+        <w:t>+ obj2)</w:t>
+      </w:r>
+      <w:r>
+        <w:rPr>
+          <w:rFonts w:hint="default" w:ascii="Consolas" w:hAnsi="Consolas" w:eastAsia="Consolas" w:cs="Consolas"/>
+          <w:color w:val="CC7832"/>
+          <w:sz w:val="19"/>
+          <w:szCs w:val="19"/>
+          <w:shd w:val="clear" w:fill="2B2B2B"/>
+        </w:rPr>
+        <w:t>;</w:t>
+      </w:r>
+      <w:r>
+        <w:rPr>
+          <w:rFonts w:hint="default" w:ascii="Consolas" w:hAnsi="Consolas" w:eastAsia="Consolas" w:cs="Consolas"/>
+          <w:color w:val="CC7832"/>
+          <w:sz w:val="19"/>
+          <w:szCs w:val="19"/>
+          <w:shd w:val="clear" w:fill="2B2B2B"/>
+        </w:rPr>
+        <w:br w:type="textWrapping"/>
+      </w:r>
+      <w:r>
+        <w:rPr>
+          <w:rFonts w:hint="default" w:ascii="Consolas" w:hAnsi="Consolas" w:eastAsia="Consolas" w:cs="Consolas"/>
+          <w:color w:val="CC7832"/>
+          <w:sz w:val="19"/>
+          <w:szCs w:val="19"/>
+          <w:shd w:val="clear" w:fill="2B2B2B"/>
+        </w:rPr>
+        <w:t xml:space="preserve">        </w:t>
+      </w:r>
+      <w:r>
+        <w:rPr>
+          <w:rFonts w:hint="default" w:ascii="Consolas" w:hAnsi="Consolas" w:eastAsia="Consolas" w:cs="Consolas"/>
+          <w:color w:val="A9B7C6"/>
+          <w:sz w:val="19"/>
+          <w:szCs w:val="19"/>
+          <w:shd w:val="clear" w:fill="2B2B2B"/>
+        </w:rPr>
+        <w:t>}</w:t>
+      </w:r>
+      <w:r>
+        <w:rPr>
+          <w:rFonts w:hint="default" w:ascii="Consolas" w:hAnsi="Consolas" w:eastAsia="Consolas" w:cs="Consolas"/>
+          <w:color w:val="A9B7C6"/>
+          <w:sz w:val="19"/>
+          <w:szCs w:val="19"/>
+          <w:shd w:val="clear" w:fill="2B2B2B"/>
+        </w:rPr>
+        <w:br w:type="textWrapping"/>
+      </w:r>
+      <w:r>
+        <w:rPr>
+          <w:rFonts w:hint="default" w:ascii="Consolas" w:hAnsi="Consolas" w:eastAsia="Consolas" w:cs="Consolas"/>
+          <w:color w:val="A9B7C6"/>
+          <w:sz w:val="19"/>
+          <w:szCs w:val="19"/>
+          <w:shd w:val="clear" w:fill="2B2B2B"/>
+        </w:rPr>
+        <w:t xml:space="preserve">    }</w:t>
+      </w:r>
+      <w:r>
+        <w:rPr>
+          <w:rFonts w:hint="default" w:ascii="Consolas" w:hAnsi="Consolas" w:eastAsia="Consolas" w:cs="Consolas"/>
+          <w:color w:val="A9B7C6"/>
+          <w:sz w:val="19"/>
+          <w:szCs w:val="19"/>
+          <w:shd w:val="clear" w:fill="2B2B2B"/>
+        </w:rPr>
+        <w:br w:type="textWrapping"/>
+      </w:r>
+      <w:r>
+        <w:rPr>
+          <w:rFonts w:hint="default" w:ascii="Consolas" w:hAnsi="Consolas" w:eastAsia="Consolas" w:cs="Consolas"/>
+          <w:color w:val="A9B7C6"/>
+          <w:sz w:val="19"/>
+          <w:szCs w:val="19"/>
+          <w:shd w:val="clear" w:fill="2B2B2B"/>
+        </w:rPr>
+        <w:t>}</w:t>
+      </w:r>
+    </w:p>
+    <w:p>
+      <w:pPr>
+        <w:rPr>
+          <w:rFonts w:hint="default"/>
+          <w:lang w:val="en-US" w:eastAsia="zh-CN"/>
+        </w:rPr>
+      </w:pPr>
+    </w:p>
+    <w:p>
+      <w:pPr>
+        <w:rPr>
+          <w:rFonts w:hint="default"/>
+          <w:lang w:val="en-US" w:eastAsia="zh-CN"/>
+        </w:rPr>
+      </w:pPr>
+    </w:p>
+    <w:p>
+      <w:pPr>
+        <w:pStyle w:val="3"/>
+        <w:numPr>
+          <w:ilvl w:val="0"/>
+          <w:numId w:val="11"/>
+        </w:numPr>
+        <w:bidi w:val="0"/>
+        <w:ind w:left="0" w:leftChars="0" w:firstLine="420" w:firstLineChars="0"/>
+        <w:rPr>
+          <w:rFonts w:hint="default"/>
+          <w:lang w:val="en-US" w:eastAsia="zh-CN"/>
+        </w:rPr>
+      </w:pPr>
+      <w:r>
+        <w:rPr>
+          <w:rFonts w:hint="eastAsia"/>
+          <w:lang w:val="en-US" w:eastAsia="zh-CN"/>
+        </w:rPr>
+        <w:t>运行结果</w:t>
+      </w:r>
+    </w:p>
+    <w:p>
+      <w:pPr>
+        <w:rPr>
+          <w:rFonts w:hint="eastAsia"/>
+          <w:lang w:val="en-US" w:eastAsia="zh-CN"/>
+        </w:rPr>
+      </w:pPr>
+      <w:r>
+        <w:rPr>
+          <w:rFonts w:hint="eastAsia"/>
+          <w:lang w:val="en-US" w:eastAsia="zh-CN"/>
+        </w:rPr>
+        <w:t>enter main()</w:t>
+      </w:r>
+    </w:p>
+    <w:p>
+      <w:pPr>
+        <w:rPr>
+          <w:rFonts w:hint="eastAsia"/>
+          <w:lang w:val="en-US" w:eastAsia="zh-CN"/>
+        </w:rPr>
+      </w:pPr>
+      <w:r>
+        <w:rPr>
+          <w:rFonts w:hint="eastAsia"/>
+          <w:lang w:val="en-US" w:eastAsia="zh-CN"/>
+        </w:rPr>
+        <w:t>enter InnerPrivateClass_SingleObj()</w:t>
+      </w:r>
+    </w:p>
+    <w:p>
+      <w:pPr>
+        <w:rPr>
+          <w:rFonts w:hint="eastAsia"/>
+          <w:lang w:val="en-US" w:eastAsia="zh-CN"/>
+        </w:rPr>
+      </w:pPr>
+      <w:r>
+        <w:rPr>
+          <w:rFonts w:hint="eastAsia"/>
+          <w:lang w:val="en-US" w:eastAsia="zh-CN"/>
+        </w:rPr>
+        <w:t>obj1 != obj2:InnerPrivateClass_SingleObj@5ef04b5:InnerPrivateClass_SingleObj@6477463f</w:t>
+      </w:r>
+    </w:p>
+    <w:p>
+      <w:pPr>
+        <w:rPr>
+          <w:rFonts w:hint="default"/>
+          <w:lang w:val="en-US" w:eastAsia="zh-CN"/>
+        </w:rPr>
+      </w:pPr>
+      <w:r>
+        <w:rPr>
+          <w:rFonts w:hint="eastAsia"/>
+          <w:lang w:val="en-US" w:eastAsia="zh-CN"/>
+        </w:rPr>
+        <w:t>exit main()</w:t>
+      </w:r>
+    </w:p>
+    <w:p>
+      <w:pPr>
+        <w:rPr>
+          <w:rFonts w:hint="eastAsia"/>
+          <w:lang w:val="en-US" w:eastAsia="zh-CN"/>
+        </w:rPr>
+      </w:pPr>
+      <w:r>
+        <w:rPr>
+          <w:rFonts w:hint="eastAsia"/>
+          <w:lang w:val="en-US" w:eastAsia="zh-CN"/>
+        </w:rPr>
+        <w:t>说明序列化构建了新的对象</w:t>
+      </w:r>
+    </w:p>
+    <w:p>
+      <w:pPr>
+        <w:rPr>
+          <w:rFonts w:hint="eastAsia"/>
+          <w:lang w:val="en-US" w:eastAsia="zh-CN"/>
+        </w:rPr>
+      </w:pPr>
+    </w:p>
+    <w:p>
+      <w:pPr>
+        <w:pStyle w:val="3"/>
+        <w:numPr>
+          <w:ilvl w:val="0"/>
+          <w:numId w:val="11"/>
+        </w:numPr>
+        <w:bidi w:val="0"/>
+        <w:ind w:left="0" w:leftChars="0" w:firstLine="420" w:firstLineChars="0"/>
+        <w:rPr>
+          <w:rFonts w:hint="default"/>
+          <w:lang w:val="en-US" w:eastAsia="zh-CN"/>
+        </w:rPr>
+      </w:pPr>
+      <w:r>
+        <w:rPr>
+          <w:rFonts w:hint="eastAsia"/>
+          <w:lang w:val="en-US" w:eastAsia="zh-CN"/>
+        </w:rPr>
+        <w:t>阻止序列化</w:t>
+      </w:r>
+    </w:p>
+    <w:p>
+      <w:pPr>
+        <w:pStyle w:val="5"/>
+        <w:keepNext w:val="0"/>
+        <w:keepLines w:val="0"/>
+        <w:widowControl/>
+        <w:suppressLineNumbers w:val="0"/>
+        <w:shd w:val="clear" w:fill="2B2B2B"/>
+        <w:rPr>
+          <w:rFonts w:ascii="Consolas" w:hAnsi="Consolas" w:eastAsia="Consolas" w:cs="Consolas"/>
+          <w:color w:val="A9B7C6"/>
+          <w:sz w:val="19"/>
+          <w:szCs w:val="19"/>
+        </w:rPr>
+      </w:pPr>
+      <w:r>
+        <w:rPr>
+          <w:rFonts w:hint="default" w:ascii="Consolas" w:hAnsi="Consolas" w:eastAsia="Consolas" w:cs="Consolas"/>
+          <w:color w:val="CC7832"/>
+          <w:sz w:val="19"/>
+          <w:szCs w:val="19"/>
+          <w:shd w:val="clear" w:fill="2B2B2B"/>
+        </w:rPr>
+        <w:t xml:space="preserve">public class </w:t>
+      </w:r>
+      <w:r>
+        <w:rPr>
+          <w:rFonts w:hint="default" w:ascii="Consolas" w:hAnsi="Consolas" w:eastAsia="Consolas" w:cs="Consolas"/>
+          <w:color w:val="A9B7C6"/>
+          <w:sz w:val="19"/>
+          <w:szCs w:val="19"/>
+          <w:shd w:val="clear" w:fill="2B2B2B"/>
+        </w:rPr>
+        <w:t xml:space="preserve">InnerPrivateClass_SingleObj </w:t>
+      </w:r>
+      <w:r>
+        <w:rPr>
+          <w:rFonts w:hint="default" w:ascii="Consolas" w:hAnsi="Consolas" w:eastAsia="Consolas" w:cs="Consolas"/>
+          <w:color w:val="CC7832"/>
+          <w:sz w:val="19"/>
+          <w:szCs w:val="19"/>
+          <w:shd w:val="clear" w:fill="2B2B2B"/>
+        </w:rPr>
+        <w:t xml:space="preserve">implements </w:t>
+      </w:r>
+      <w:r>
+        <w:rPr>
+          <w:rFonts w:hint="default" w:ascii="Consolas" w:hAnsi="Consolas" w:eastAsia="Consolas" w:cs="Consolas"/>
+          <w:color w:val="A9B7C6"/>
+          <w:sz w:val="19"/>
+          <w:szCs w:val="19"/>
+          <w:shd w:val="clear" w:fill="2B2B2B"/>
+        </w:rPr>
+        <w:t>Serializable {</w:t>
+      </w:r>
+      <w:r>
+        <w:rPr>
+          <w:rFonts w:hint="default" w:ascii="Consolas" w:hAnsi="Consolas" w:eastAsia="Consolas" w:cs="Consolas"/>
+          <w:color w:val="A9B7C6"/>
+          <w:sz w:val="19"/>
+          <w:szCs w:val="19"/>
+          <w:shd w:val="clear" w:fill="2B2B2B"/>
+        </w:rPr>
+        <w:br w:type="textWrapping"/>
+      </w:r>
+      <w:r>
+        <w:rPr>
+          <w:rFonts w:hint="default" w:ascii="Consolas" w:hAnsi="Consolas" w:eastAsia="Consolas" w:cs="Consolas"/>
+          <w:color w:val="A9B7C6"/>
+          <w:sz w:val="19"/>
+          <w:szCs w:val="19"/>
+          <w:shd w:val="clear" w:fill="2B2B2B"/>
+        </w:rPr>
+        <w:t xml:space="preserve">    </w:t>
+      </w:r>
+      <w:r>
+        <w:rPr>
+          <w:rFonts w:hint="default" w:ascii="Consolas" w:hAnsi="Consolas" w:eastAsia="Consolas" w:cs="Consolas"/>
+          <w:color w:val="FF0000"/>
+          <w:sz w:val="19"/>
+          <w:szCs w:val="19"/>
+          <w:shd w:val="clear" w:color="FFFFFF" w:fill="D9D9D9"/>
+        </w:rPr>
+        <w:t>public Object readResolve(){</w:t>
+      </w:r>
+      <w:r>
+        <w:rPr>
+          <w:rFonts w:hint="default" w:ascii="Consolas" w:hAnsi="Consolas" w:eastAsia="Consolas" w:cs="Consolas"/>
+          <w:color w:val="FF0000"/>
+          <w:sz w:val="19"/>
+          <w:szCs w:val="19"/>
+          <w:shd w:val="clear" w:color="FFFFFF" w:fill="D9D9D9"/>
+        </w:rPr>
+        <w:br w:type="textWrapping"/>
+      </w:r>
+      <w:r>
+        <w:rPr>
+          <w:rFonts w:hint="default" w:ascii="Consolas" w:hAnsi="Consolas" w:eastAsia="Consolas" w:cs="Consolas"/>
+          <w:color w:val="FF0000"/>
+          <w:sz w:val="19"/>
+          <w:szCs w:val="19"/>
+          <w:shd w:val="clear" w:color="FFFFFF" w:fill="D9D9D9"/>
+        </w:rPr>
+        <w:t xml:space="preserve">        return InnerPrivateClass.</w:t>
+      </w:r>
+      <w:r>
+        <w:rPr>
+          <w:rFonts w:hint="default" w:ascii="Consolas" w:hAnsi="Consolas" w:eastAsia="Consolas" w:cs="Consolas"/>
+          <w:i/>
+          <w:color w:val="FF0000"/>
+          <w:sz w:val="19"/>
+          <w:szCs w:val="19"/>
+          <w:shd w:val="clear" w:color="FFFFFF" w:fill="D9D9D9"/>
+        </w:rPr>
+        <w:t>instance</w:t>
+      </w:r>
+      <w:r>
+        <w:rPr>
+          <w:rFonts w:hint="default" w:ascii="Consolas" w:hAnsi="Consolas" w:eastAsia="Consolas" w:cs="Consolas"/>
+          <w:color w:val="FF0000"/>
+          <w:sz w:val="19"/>
+          <w:szCs w:val="19"/>
+          <w:shd w:val="clear" w:color="FFFFFF" w:fill="D9D9D9"/>
+        </w:rPr>
+        <w:t>;</w:t>
+      </w:r>
+      <w:r>
+        <w:rPr>
+          <w:rFonts w:hint="default" w:ascii="Consolas" w:hAnsi="Consolas" w:eastAsia="Consolas" w:cs="Consolas"/>
+          <w:color w:val="FF0000"/>
+          <w:sz w:val="19"/>
+          <w:szCs w:val="19"/>
+          <w:shd w:val="clear" w:color="FFFFFF" w:fill="D9D9D9"/>
+        </w:rPr>
+        <w:br w:type="textWrapping"/>
+      </w:r>
+      <w:r>
+        <w:rPr>
+          <w:rFonts w:hint="default" w:ascii="Consolas" w:hAnsi="Consolas" w:eastAsia="Consolas" w:cs="Consolas"/>
+          <w:color w:val="FF0000"/>
+          <w:sz w:val="19"/>
+          <w:szCs w:val="19"/>
+          <w:shd w:val="clear" w:color="FFFFFF" w:fill="D9D9D9"/>
+        </w:rPr>
+        <w:t xml:space="preserve">    }</w:t>
+      </w:r>
+      <w:r>
+        <w:rPr>
+          <w:rFonts w:hint="default" w:ascii="Consolas" w:hAnsi="Consolas" w:eastAsia="Consolas" w:cs="Consolas"/>
+          <w:color w:val="FF0000"/>
+          <w:sz w:val="19"/>
+          <w:szCs w:val="19"/>
+          <w:shd w:val="clear" w:color="FFFFFF" w:fill="D9D9D9"/>
+        </w:rPr>
+        <w:br w:type="textWrapping"/>
+      </w:r>
+      <w:r>
+        <w:rPr>
+          <w:rFonts w:hint="default" w:ascii="Consolas" w:hAnsi="Consolas" w:eastAsia="Consolas" w:cs="Consolas"/>
+          <w:color w:val="A9B7C6"/>
+          <w:sz w:val="19"/>
+          <w:szCs w:val="19"/>
+          <w:shd w:val="clear" w:fill="2B2B2B"/>
+        </w:rPr>
+        <w:t>}</w:t>
+      </w:r>
+    </w:p>
+    <w:p>
+      <w:pPr>
+        <w:rPr>
+          <w:rFonts w:hint="default"/>
+          <w:lang w:val="en-US" w:eastAsia="zh-CN"/>
+        </w:rPr>
+      </w:pPr>
+    </w:p>
+    <w:p>
+      <w:pPr>
+        <w:pStyle w:val="3"/>
+        <w:numPr>
+          <w:ilvl w:val="0"/>
+          <w:numId w:val="11"/>
+        </w:numPr>
+        <w:bidi w:val="0"/>
+        <w:ind w:left="0" w:leftChars="0" w:firstLine="420" w:firstLineChars="0"/>
+        <w:rPr>
+          <w:rFonts w:hint="default"/>
+          <w:lang w:val="en-US" w:eastAsia="zh-CN"/>
+        </w:rPr>
+      </w:pPr>
+      <w:r>
+        <w:rPr>
+          <w:rFonts w:hint="eastAsia"/>
+          <w:lang w:val="en-US" w:eastAsia="zh-CN"/>
+        </w:rPr>
+        <w:t>原理</w:t>
+      </w:r>
+    </w:p>
+    <w:p>
+      <w:pPr>
+        <w:rPr>
+          <w:rFonts w:hint="default"/>
+          <w:lang w:val="en-US" w:eastAsia="zh-CN"/>
+        </w:rPr>
+      </w:pPr>
+      <w:r>
+        <w:rPr>
+          <w:rFonts w:hint="default"/>
+          <w:lang w:val="en-US" w:eastAsia="zh-CN"/>
+        </w:rPr>
+        <w:t>ObjectInputStream.readObject--&gt;readObject0--&gt;checkResolve--&gt;readOrdinaryObject</w:t>
+      </w:r>
+    </w:p>
+    <w:p>
+      <w:pPr>
+        <w:rPr>
+          <w:rFonts w:hint="default"/>
+          <w:lang w:val="en-US" w:eastAsia="zh-CN"/>
+        </w:rPr>
+      </w:pPr>
+      <w:r>
+        <w:rPr>
+          <w:rFonts w:hint="default"/>
+          <w:lang w:val="en-US" w:eastAsia="zh-CN"/>
+        </w:rPr>
+        <w:t>该函数首先分配一块内存，该内存作为下一步需要new的对象的地址。判断类是否有ReadResolve方法，没有就调用构造函数，返回这个地址。</w:t>
+      </w:r>
+    </w:p>
+    <w:p>
+      <w:pPr>
+        <w:rPr>
+          <w:rFonts w:hint="default"/>
+          <w:lang w:val="en-US" w:eastAsia="zh-CN"/>
+        </w:rPr>
+      </w:pPr>
+      <w:r>
+        <w:rPr>
+          <w:rFonts w:hint="default"/>
+          <w:lang w:val="en-US" w:eastAsia="zh-CN"/>
+        </w:rPr>
+        <w:t>如果有ReadResolve方法再调用Object rep = desc.invokeReadResolve(obj)方法，得到ReadResolve返回的对象</w:t>
+      </w:r>
+    </w:p>
+    <w:p>
+      <w:pPr>
+        <w:rPr>
+          <w:rFonts w:hint="default"/>
+          <w:lang w:val="en-US" w:eastAsia="zh-CN"/>
+        </w:rPr>
+      </w:pPr>
+      <w:r>
+        <w:rPr>
+          <w:rFonts w:hint="default"/>
+          <w:lang w:val="en-US" w:eastAsia="zh-CN"/>
+        </w:rPr>
+        <w:t>然后用返回的对象替换前面分配的内存，并且不再调用构造函数，而是直接返回。</w:t>
+      </w:r>
+    </w:p>
+    <w:p>
+      <w:pPr>
+        <w:rPr>
+          <w:rFonts w:hint="eastAsia"/>
+          <w:lang w:val="en-US" w:eastAsia="zh-CN"/>
+        </w:rPr>
+      </w:pPr>
+    </w:p>
+    <w:p>
+      <w:pPr>
         <w:pStyle w:val="2"/>
         <w:numPr>
           <w:ilvl w:val="0"/>
@@ -8276,7 +10959,7 @@
         <w:pStyle w:val="3"/>
         <w:numPr>
           <w:ilvl w:val="0"/>
-          <w:numId w:val="11"/>
+          <w:numId w:val="12"/>
         </w:numPr>
         <w:bidi w:val="0"/>
         <w:ind w:left="0" w:leftChars="0" w:firstLine="420" w:firstLineChars="0"/>
@@ -8297,7 +10980,7 @@
         <w:pStyle w:val="3"/>
         <w:numPr>
           <w:ilvl w:val="0"/>
-          <w:numId w:val="11"/>
+          <w:numId w:val="12"/>
         </w:numPr>
         <w:bidi w:val="0"/>
         <w:ind w:left="0" w:leftChars="0" w:firstLine="420" w:firstLineChars="0"/>
@@ -8347,7 +11030,7 @@
         <w:pStyle w:val="3"/>
         <w:numPr>
           <w:ilvl w:val="0"/>
-          <w:numId w:val="11"/>
+          <w:numId w:val="12"/>
         </w:numPr>
         <w:bidi w:val="0"/>
         <w:ind w:left="0" w:leftChars="0" w:firstLine="420" w:firstLineChars="0"/>
@@ -8371,7 +11054,7 @@
         <w:pStyle w:val="3"/>
         <w:numPr>
           <w:ilvl w:val="0"/>
-          <w:numId w:val="11"/>
+          <w:numId w:val="12"/>
         </w:numPr>
         <w:bidi w:val="0"/>
         <w:ind w:left="0" w:leftChars="0" w:firstLine="420" w:firstLineChars="0"/>
@@ -8484,6 +11167,24 @@
     </w:lvl>
   </w:abstractNum>
   <w:abstractNum w:abstractNumId="2">
+    <w:nsid w:val="B3EBDD34"/>
+    <w:multiLevelType w:val="singleLevel"/>
+    <w:tmpl w:val="B3EBDD34"/>
+    <w:lvl w:ilvl="0" w:tentative="0">
+      <w:start w:val="1"/>
+      <w:numFmt w:val="chineseCounting"/>
+      <w:suff w:val="nothing"/>
+      <w:lvlText w:val="（%1）"/>
+      <w:lvlJc w:val="left"/>
+      <w:pPr>
+        <w:ind w:left="0" w:firstLine="420"/>
+      </w:pPr>
+      <w:rPr>
+        <w:rFonts w:hint="eastAsia"/>
+      </w:rPr>
+    </w:lvl>
+  </w:abstractNum>
+  <w:abstractNum w:abstractNumId="3">
     <w:nsid w:val="CC687772"/>
     <w:multiLevelType w:val="singleLevel"/>
     <w:tmpl w:val="CC687772"/>
@@ -8501,7 +11202,7 @@
       </w:rPr>
     </w:lvl>
   </w:abstractNum>
-  <w:abstractNum w:abstractNumId="3">
+  <w:abstractNum w:abstractNumId="4">
     <w:nsid w:val="D1A49F77"/>
     <w:multiLevelType w:val="singleLevel"/>
     <w:tmpl w:val="D1A49F77"/>
@@ -8519,7 +11220,7 @@
       </w:rPr>
     </w:lvl>
   </w:abstractNum>
-  <w:abstractNum w:abstractNumId="4">
+  <w:abstractNum w:abstractNumId="5">
     <w:nsid w:val="DC719EA1"/>
     <w:multiLevelType w:val="singleLevel"/>
     <w:tmpl w:val="DC719EA1"/>
@@ -8531,7 +11232,7 @@
       <w:lvlJc w:val="left"/>
     </w:lvl>
   </w:abstractNum>
-  <w:abstractNum w:abstractNumId="5">
+  <w:abstractNum w:abstractNumId="6">
     <w:nsid w:val="E5C5FD92"/>
     <w:multiLevelType w:val="singleLevel"/>
     <w:tmpl w:val="E5C5FD92"/>
@@ -8548,7 +11249,7 @@
       </w:rPr>
     </w:lvl>
   </w:abstractNum>
-  <w:abstractNum w:abstractNumId="6">
+  <w:abstractNum w:abstractNumId="7">
     <w:nsid w:val="1DEAE444"/>
     <w:multiLevelType w:val="singleLevel"/>
     <w:tmpl w:val="1DEAE444"/>
@@ -8563,7 +11264,7 @@
       </w:pPr>
     </w:lvl>
   </w:abstractNum>
-  <w:abstractNum w:abstractNumId="7">
+  <w:abstractNum w:abstractNumId="8">
     <w:nsid w:val="5004AF0D"/>
     <w:multiLevelType w:val="singleLevel"/>
     <w:tmpl w:val="5004AF0D"/>
@@ -8575,7 +11276,7 @@
       <w:lvlJc w:val="left"/>
     </w:lvl>
   </w:abstractNum>
-  <w:abstractNum w:abstractNumId="8">
+  <w:abstractNum w:abstractNumId="9">
     <w:nsid w:val="57B94830"/>
     <w:multiLevelType w:val="singleLevel"/>
     <w:tmpl w:val="57B94830"/>
@@ -8593,7 +11294,7 @@
       </w:rPr>
     </w:lvl>
   </w:abstractNum>
-  <w:abstractNum w:abstractNumId="9">
+  <w:abstractNum w:abstractNumId="10">
     <w:nsid w:val="5E61B13F"/>
     <w:multiLevelType w:val="singleLevel"/>
     <w:tmpl w:val="5E61B13F"/>
@@ -8608,7 +11309,7 @@
       </w:pPr>
     </w:lvl>
   </w:abstractNum>
-  <w:abstractNum w:abstractNumId="10">
+  <w:abstractNum w:abstractNumId="11">
     <w:nsid w:val="6F2E284D"/>
     <w:multiLevelType w:val="singleLevel"/>
     <w:tmpl w:val="6F2E284D"/>
@@ -8627,37 +11328,40 @@
     </w:lvl>
   </w:abstractNum>
   <w:num w:numId="1">
+    <w:abstractNumId w:val="4"/>
+  </w:num>
+  <w:num w:numId="2">
     <w:abstractNumId w:val="3"/>
   </w:num>
-  <w:num w:numId="2">
-    <w:abstractNumId w:val="2"/>
-  </w:num>
   <w:num w:numId="3">
-    <w:abstractNumId w:val="5"/>
+    <w:abstractNumId w:val="6"/>
   </w:num>
   <w:num w:numId="4">
     <w:abstractNumId w:val="1"/>
   </w:num>
   <w:num w:numId="5">
-    <w:abstractNumId w:val="8"/>
+    <w:abstractNumId w:val="9"/>
   </w:num>
   <w:num w:numId="6">
-    <w:abstractNumId w:val="4"/>
+    <w:abstractNumId w:val="5"/>
   </w:num>
   <w:num w:numId="7">
     <w:abstractNumId w:val="0"/>
   </w:num>
   <w:num w:numId="8">
-    <w:abstractNumId w:val="6"/>
+    <w:abstractNumId w:val="7"/>
   </w:num>
   <w:num w:numId="9">
-    <w:abstractNumId w:val="9"/>
+    <w:abstractNumId w:val="10"/>
   </w:num>
   <w:num w:numId="10">
-    <w:abstractNumId w:val="7"/>
+    <w:abstractNumId w:val="8"/>
   </w:num>
   <w:num w:numId="11">
-    <w:abstractNumId w:val="10"/>
+    <w:abstractNumId w:val="2"/>
+  </w:num>
+  <w:num w:numId="12">
+    <w:abstractNumId w:val="11"/>
   </w:num>
 </w:numbering>
 </file>
@@ -9046,6 +11750,15 @@
       <w:lang w:val="en-US" w:eastAsia="zh-CN" w:bidi="ar"/>
     </w:rPr>
   </w:style>
+  <w:style w:type="character" w:styleId="8">
+    <w:name w:val="HTML Code"/>
+    <w:basedOn w:val="7"/>
+    <w:uiPriority w:val="0"/>
+    <w:rPr>
+      <w:rFonts w:ascii="Courier New" w:hAnsi="Courier New"/>
+      <w:sz w:val="20"/>
+    </w:rPr>
+  </w:style>
 </w:styles>
 </file>
 

--- a/高级工程师学习/1单例模式.docx
+++ b/高级工程师学习/1单例模式.docx
@@ -5876,6 +5876,7 @@
           <w:lang w:val="en-US" w:eastAsia="zh-CN"/>
         </w:rPr>
       </w:pPr>
+      <w:bookmarkStart w:id="0" w:name="_枚举式单例"/>
       <w:r>
         <w:rPr>
           <w:rFonts w:hint="eastAsia"/>
@@ -5884,6 +5885,7 @@
         <w:t>枚举式单例</w:t>
       </w:r>
     </w:p>
+    <w:bookmarkEnd w:id="0"/>
     <w:p>
       <w:pPr>
         <w:pStyle w:val="5"/>
@@ -5893,7 +5895,7 @@
         <w:suppressLineNumbers w:val="0"/>
         <w:ind w:firstLine="240" w:firstLineChars="100"/>
         <w:rPr>
-          <w:rStyle w:val="8"/>
+          <w:rStyle w:val="9"/>
         </w:rPr>
       </w:pPr>
       <w:r>
@@ -5901,7 +5903,7 @@
       </w:r>
       <w:r>
         <w:rPr>
-          <w:rStyle w:val="8"/>
+          <w:rStyle w:val="9"/>
         </w:rPr>
         <w:t xml:space="preserve"> </w:t>
       </w:r>
@@ -5910,7 +5912,7 @@
       </w:r>
       <w:r>
         <w:rPr>
-          <w:rStyle w:val="8"/>
+          <w:rStyle w:val="9"/>
         </w:rPr>
         <w:t xml:space="preserve"> </w:t>
       </w:r>
@@ -5919,7 +5921,7 @@
       </w:r>
       <w:r>
         <w:rPr>
-          <w:rStyle w:val="8"/>
+          <w:rStyle w:val="9"/>
         </w:rPr>
         <w:t xml:space="preserve"> </w:t>
       </w:r>
@@ -5947,7 +5949,7 @@
       </w:pPr>
       <w:r>
         <w:rPr>
-          <w:rStyle w:val="8"/>
+          <w:rStyle w:val="9"/>
         </w:rPr>
         <w:t xml:space="preserve">    INSTANCE</w:t>
       </w:r>
@@ -5980,7 +5982,7 @@
       </w:r>
       <w:r>
         <w:rPr>
-          <w:rStyle w:val="8"/>
+          <w:rStyle w:val="9"/>
           <w:color w:val="5B9BD5" w:themeColor="accent1"/>
           <w14:textFill>
             <w14:solidFill>
@@ -6003,7 +6005,7 @@
       </w:r>
       <w:r>
         <w:rPr>
-          <w:rStyle w:val="8"/>
+          <w:rStyle w:val="9"/>
           <w:color w:val="5B9BD5" w:themeColor="accent1"/>
           <w14:textFill>
             <w14:solidFill>
@@ -6026,7 +6028,7 @@
       </w:r>
       <w:r>
         <w:rPr>
-          <w:rStyle w:val="8"/>
+          <w:rStyle w:val="9"/>
           <w:color w:val="5B9BD5" w:themeColor="accent1"/>
           <w14:textFill>
             <w14:solidFill>
@@ -6049,7 +6051,7 @@
       </w:r>
       <w:r>
         <w:rPr>
-          <w:rStyle w:val="8"/>
+          <w:rStyle w:val="9"/>
           <w:color w:val="5B9BD5" w:themeColor="accent1"/>
           <w14:textFill>
             <w14:solidFill>
@@ -6109,7 +6111,7 @@
       </w:r>
       <w:r>
         <w:rPr>
-          <w:rStyle w:val="8"/>
+          <w:rStyle w:val="9"/>
           <w:color w:val="5B9BD5" w:themeColor="accent1"/>
           <w14:textFill>
             <w14:solidFill>
@@ -6132,7 +6134,7 @@
       </w:r>
       <w:r>
         <w:rPr>
-          <w:rStyle w:val="8"/>
+          <w:rStyle w:val="9"/>
           <w:color w:val="5B9BD5" w:themeColor="accent1"/>
           <w14:textFill>
             <w14:solidFill>
@@ -6155,7 +6157,7 @@
       </w:r>
       <w:r>
         <w:rPr>
-          <w:rStyle w:val="8"/>
+          <w:rStyle w:val="9"/>
           <w:color w:val="5B9BD5" w:themeColor="accent1"/>
           <w14:textFill>
             <w14:solidFill>
@@ -6178,7 +6180,7 @@
       </w:r>
       <w:r>
         <w:rPr>
-          <w:rStyle w:val="8"/>
+          <w:rStyle w:val="9"/>
           <w:color w:val="5B9BD5" w:themeColor="accent1"/>
           <w14:textFill>
             <w14:solidFill>
@@ -6201,7 +6203,7 @@
       </w:r>
       <w:r>
         <w:rPr>
-          <w:rStyle w:val="8"/>
+          <w:rStyle w:val="9"/>
           <w:color w:val="5B9BD5" w:themeColor="accent1"/>
           <w14:textFill>
             <w14:solidFill>
@@ -6244,7 +6246,7 @@
         <w:widowControl/>
         <w:suppressLineNumbers w:val="0"/>
         <w:rPr>
-          <w:rStyle w:val="8"/>
+          <w:rStyle w:val="9"/>
           <w:rFonts w:hint="default" w:eastAsia="宋体"/>
           <w:lang w:val="en-US" w:eastAsia="zh-CN"/>
         </w:rPr>
@@ -6258,12 +6260,12 @@
         <w:widowControl/>
         <w:suppressLineNumbers w:val="0"/>
         <w:rPr>
-          <w:rStyle w:val="8"/>
-        </w:rPr>
-      </w:pPr>
-      <w:r>
-        <w:rPr>
-          <w:rStyle w:val="8"/>
+          <w:rStyle w:val="9"/>
+        </w:rPr>
+      </w:pPr>
+      <w:r>
+        <w:rPr>
+          <w:rStyle w:val="9"/>
         </w:rPr>
         <w:t xml:space="preserve">    </w:t>
       </w:r>
@@ -6272,7 +6274,7 @@
       </w:r>
       <w:r>
         <w:rPr>
-          <w:rStyle w:val="8"/>
+          <w:rStyle w:val="9"/>
         </w:rPr>
         <w:t xml:space="preserve"> </w:t>
       </w:r>
@@ -6281,7 +6283,7 @@
       </w:r>
       <w:r>
         <w:rPr>
-          <w:rStyle w:val="8"/>
+          <w:rStyle w:val="9"/>
         </w:rPr>
         <w:t xml:space="preserve"> birthDay</w:t>
       </w:r>
@@ -6297,7 +6299,7 @@
         <w:widowControl/>
         <w:suppressLineNumbers w:val="0"/>
         <w:rPr>
-          <w:rStyle w:val="8"/>
+          <w:rStyle w:val="9"/>
         </w:rPr>
       </w:pPr>
     </w:p>
@@ -6309,12 +6311,12 @@
         <w:widowControl/>
         <w:suppressLineNumbers w:val="0"/>
         <w:rPr>
-          <w:rStyle w:val="8"/>
-        </w:rPr>
-      </w:pPr>
-      <w:r>
-        <w:rPr>
-          <w:rStyle w:val="8"/>
+          <w:rStyle w:val="9"/>
+        </w:rPr>
+      </w:pPr>
+      <w:r>
+        <w:rPr>
+          <w:rStyle w:val="9"/>
         </w:rPr>
         <w:t xml:space="preserve">    </w:t>
       </w:r>
@@ -6323,7 +6325,7 @@
       </w:r>
       <w:r>
         <w:rPr>
-          <w:rStyle w:val="8"/>
+          <w:rStyle w:val="9"/>
         </w:rPr>
         <w:t xml:space="preserve"> </w:t>
       </w:r>
@@ -6332,7 +6334,7 @@
       </w:r>
       <w:r>
         <w:rPr>
-          <w:rStyle w:val="8"/>
+          <w:rStyle w:val="9"/>
         </w:rPr>
         <w:t xml:space="preserve"> </w:t>
       </w:r>
@@ -6341,7 +6343,7 @@
       </w:r>
       <w:r>
         <w:rPr>
-          <w:rStyle w:val="8"/>
+          <w:rStyle w:val="9"/>
         </w:rPr>
         <w:t xml:space="preserve"> </w:t>
       </w:r>
@@ -6357,12 +6359,12 @@
         <w:widowControl/>
         <w:suppressLineNumbers w:val="0"/>
         <w:rPr>
-          <w:rStyle w:val="8"/>
-        </w:rPr>
-      </w:pPr>
-      <w:r>
-        <w:rPr>
-          <w:rStyle w:val="8"/>
+          <w:rStyle w:val="9"/>
+        </w:rPr>
+      </w:pPr>
+      <w:r>
+        <w:rPr>
+          <w:rStyle w:val="9"/>
         </w:rPr>
         <w:t xml:space="preserve">        </w:t>
       </w:r>
@@ -6371,7 +6373,7 @@
       </w:r>
       <w:r>
         <w:rPr>
-          <w:rStyle w:val="8"/>
+          <w:rStyle w:val="9"/>
         </w:rPr>
         <w:t xml:space="preserve"> birthDay</w:t>
       </w:r>
@@ -6387,12 +6389,12 @@
         <w:widowControl/>
         <w:suppressLineNumbers w:val="0"/>
         <w:rPr>
-          <w:rStyle w:val="8"/>
-        </w:rPr>
-      </w:pPr>
-      <w:r>
-        <w:rPr>
-          <w:rStyle w:val="8"/>
+          <w:rStyle w:val="9"/>
+        </w:rPr>
+      </w:pPr>
+      <w:r>
+        <w:rPr>
+          <w:rStyle w:val="9"/>
         </w:rPr>
         <w:t xml:space="preserve">    </w:t>
       </w:r>
@@ -6408,7 +6410,7 @@
         <w:widowControl/>
         <w:suppressLineNumbers w:val="0"/>
         <w:rPr>
-          <w:rStyle w:val="8"/>
+          <w:rStyle w:val="9"/>
         </w:rPr>
       </w:pPr>
     </w:p>
@@ -6420,12 +6422,12 @@
         <w:widowControl/>
         <w:suppressLineNumbers w:val="0"/>
         <w:rPr>
-          <w:rStyle w:val="8"/>
-        </w:rPr>
-      </w:pPr>
-      <w:r>
-        <w:rPr>
-          <w:rStyle w:val="8"/>
+          <w:rStyle w:val="9"/>
+        </w:rPr>
+      </w:pPr>
+      <w:r>
+        <w:rPr>
+          <w:rStyle w:val="9"/>
         </w:rPr>
         <w:t xml:space="preserve">    </w:t>
       </w:r>
@@ -6434,7 +6436,7 @@
       </w:r>
       <w:r>
         <w:rPr>
-          <w:rStyle w:val="8"/>
+          <w:rStyle w:val="9"/>
         </w:rPr>
         <w:t xml:space="preserve"> </w:t>
       </w:r>
@@ -6443,7 +6445,7 @@
       </w:r>
       <w:r>
         <w:rPr>
-          <w:rStyle w:val="8"/>
+          <w:rStyle w:val="9"/>
         </w:rPr>
         <w:t xml:space="preserve"> </w:t>
       </w:r>
@@ -6452,7 +6454,7 @@
       </w:r>
       <w:r>
         <w:rPr>
-          <w:rStyle w:val="8"/>
+          <w:rStyle w:val="9"/>
         </w:rPr>
         <w:t xml:space="preserve"> birthDay</w:t>
       </w:r>
@@ -6461,7 +6463,7 @@
       </w:r>
       <w:r>
         <w:rPr>
-          <w:rStyle w:val="8"/>
+          <w:rStyle w:val="9"/>
         </w:rPr>
         <w:t xml:space="preserve"> </w:t>
       </w:r>
@@ -6477,12 +6479,12 @@
         <w:widowControl/>
         <w:suppressLineNumbers w:val="0"/>
         <w:rPr>
-          <w:rStyle w:val="8"/>
-        </w:rPr>
-      </w:pPr>
-      <w:r>
-        <w:rPr>
-          <w:rStyle w:val="8"/>
+          <w:rStyle w:val="9"/>
+        </w:rPr>
+      </w:pPr>
+      <w:r>
+        <w:rPr>
+          <w:rStyle w:val="9"/>
         </w:rPr>
         <w:t xml:space="preserve">        </w:t>
       </w:r>
@@ -6491,7 +6493,7 @@
       </w:r>
       <w:r>
         <w:rPr>
-          <w:rStyle w:val="8"/>
+          <w:rStyle w:val="9"/>
         </w:rPr>
         <w:t xml:space="preserve">birthDay </w:t>
       </w:r>
@@ -6500,7 +6502,7 @@
       </w:r>
       <w:r>
         <w:rPr>
-          <w:rStyle w:val="8"/>
+          <w:rStyle w:val="9"/>
         </w:rPr>
         <w:t xml:space="preserve"> birthDay</w:t>
       </w:r>
@@ -6516,12 +6518,12 @@
         <w:widowControl/>
         <w:suppressLineNumbers w:val="0"/>
         <w:rPr>
-          <w:rStyle w:val="8"/>
-        </w:rPr>
-      </w:pPr>
-      <w:r>
-        <w:rPr>
-          <w:rStyle w:val="8"/>
+          <w:rStyle w:val="9"/>
+        </w:rPr>
+      </w:pPr>
+      <w:r>
+        <w:rPr>
+          <w:rStyle w:val="9"/>
         </w:rPr>
         <w:t xml:space="preserve">    </w:t>
       </w:r>
@@ -6537,7 +6539,7 @@
         <w:widowControl/>
         <w:suppressLineNumbers w:val="0"/>
         <w:rPr>
-          <w:rStyle w:val="8"/>
+          <w:rStyle w:val="9"/>
         </w:rPr>
       </w:pPr>
     </w:p>
@@ -6549,12 +6551,12 @@
         <w:widowControl/>
         <w:suppressLineNumbers w:val="0"/>
         <w:rPr>
-          <w:rStyle w:val="8"/>
-        </w:rPr>
-      </w:pPr>
-      <w:r>
-        <w:rPr>
-          <w:rStyle w:val="8"/>
+          <w:rStyle w:val="9"/>
+        </w:rPr>
+      </w:pPr>
+      <w:r>
+        <w:rPr>
+          <w:rStyle w:val="9"/>
         </w:rPr>
         <w:t xml:space="preserve">    </w:t>
       </w:r>
@@ -6563,7 +6565,7 @@
       </w:r>
       <w:r>
         <w:rPr>
-          <w:rStyle w:val="8"/>
+          <w:rStyle w:val="9"/>
         </w:rPr>
         <w:t xml:space="preserve"> </w:t>
       </w:r>
@@ -6572,7 +6574,7 @@
       </w:r>
       <w:r>
         <w:rPr>
-          <w:rStyle w:val="8"/>
+          <w:rStyle w:val="9"/>
         </w:rPr>
         <w:t xml:space="preserve"> </w:t>
       </w:r>
@@ -6581,7 +6583,7 @@
       </w:r>
       <w:r>
         <w:rPr>
-          <w:rStyle w:val="8"/>
+          <w:rStyle w:val="9"/>
         </w:rPr>
         <w:t xml:space="preserve"> </w:t>
       </w:r>
@@ -6597,12 +6599,12 @@
         <w:widowControl/>
         <w:suppressLineNumbers w:val="0"/>
         <w:rPr>
-          <w:rStyle w:val="8"/>
-        </w:rPr>
-      </w:pPr>
-      <w:r>
-        <w:rPr>
-          <w:rStyle w:val="8"/>
+          <w:rStyle w:val="9"/>
+        </w:rPr>
+      </w:pPr>
+      <w:r>
+        <w:rPr>
+          <w:rStyle w:val="9"/>
         </w:rPr>
         <w:t xml:space="preserve">    </w:t>
       </w:r>
@@ -6618,12 +6620,12 @@
         <w:widowControl/>
         <w:suppressLineNumbers w:val="0"/>
         <w:rPr>
-          <w:rStyle w:val="8"/>
-        </w:rPr>
-      </w:pPr>
-      <w:r>
-        <w:rPr>
-          <w:rStyle w:val="8"/>
+          <w:rStyle w:val="9"/>
+        </w:rPr>
+      </w:pPr>
+      <w:r>
+        <w:rPr>
+          <w:rStyle w:val="9"/>
         </w:rPr>
         <w:t xml:space="preserve">        </w:t>
       </w:r>
@@ -6632,7 +6634,7 @@
       </w:r>
       <w:r>
         <w:rPr>
-          <w:rStyle w:val="8"/>
+          <w:rStyle w:val="9"/>
         </w:rPr>
         <w:t xml:space="preserve"> INSTANCE</w:t>
       </w:r>
@@ -6650,7 +6652,7 @@
       </w:pPr>
       <w:r>
         <w:rPr>
-          <w:rStyle w:val="8"/>
+          <w:rStyle w:val="9"/>
         </w:rPr>
         <w:t xml:space="preserve">    </w:t>
       </w:r>
@@ -6749,7 +6751,7 @@
       </w:r>
       <w:r>
         <w:rPr>
-          <w:rStyle w:val="8"/>
+          <w:rStyle w:val="9"/>
           <w:rFonts w:ascii="宋体" w:hAnsi="宋体" w:eastAsia="宋体" w:cs="宋体"/>
           <w:sz w:val="24"/>
           <w:szCs w:val="24"/>
@@ -6758,7 +6760,7 @@
       </w:r>
       <w:r>
         <w:rPr>
-          <w:rStyle w:val="8"/>
+          <w:rStyle w:val="9"/>
           <w:rFonts w:hint="eastAsia" w:ascii="宋体" w:hAnsi="宋体" w:eastAsia="宋体" w:cs="宋体"/>
           <w:sz w:val="24"/>
           <w:szCs w:val="24"/>
@@ -6768,7 +6770,7 @@
       </w:r>
       <w:r>
         <w:rPr>
-          <w:rStyle w:val="8"/>
+          <w:rStyle w:val="9"/>
           <w:rFonts w:hint="eastAsia" w:ascii="宋体" w:hAnsi="宋体" w:eastAsia="宋体" w:cs="宋体"/>
           <w:sz w:val="24"/>
           <w:szCs w:val="24"/>
@@ -6785,7 +6787,7 @@
       </w:r>
       <w:r>
         <w:rPr>
-          <w:rStyle w:val="8"/>
+          <w:rStyle w:val="9"/>
           <w:rFonts w:ascii="宋体" w:hAnsi="宋体" w:eastAsia="宋体" w:cs="宋体"/>
           <w:sz w:val="24"/>
           <w:szCs w:val="24"/>
@@ -6794,7 +6796,7 @@
       </w:r>
       <w:r>
         <w:rPr>
-          <w:rStyle w:val="8"/>
+          <w:rStyle w:val="9"/>
           <w:rFonts w:hint="eastAsia" w:ascii="宋体" w:hAnsi="宋体" w:eastAsia="宋体" w:cs="宋体"/>
           <w:sz w:val="24"/>
           <w:szCs w:val="24"/>
@@ -6811,7 +6813,7 @@
       </w:r>
       <w:r>
         <w:rPr>
-          <w:rStyle w:val="8"/>
+          <w:rStyle w:val="9"/>
           <w:rFonts w:ascii="宋体" w:hAnsi="宋体" w:eastAsia="宋体" w:cs="宋体"/>
           <w:sz w:val="24"/>
           <w:szCs w:val="24"/>
@@ -6820,7 +6822,7 @@
       </w:r>
       <w:r>
         <w:rPr>
-          <w:rStyle w:val="8"/>
+          <w:rStyle w:val="9"/>
           <w:rFonts w:hint="eastAsia" w:ascii="宋体" w:hAnsi="宋体" w:eastAsia="宋体" w:cs="宋体"/>
           <w:sz w:val="24"/>
           <w:szCs w:val="24"/>
@@ -6867,8 +6869,6 @@
           <w:lang w:val="en-US" w:eastAsia="zh-CN"/>
         </w:rPr>
       </w:pPr>
-      <w:bookmarkStart w:id="0" w:name="_GoBack"/>
-      <w:bookmarkEnd w:id="0"/>
     </w:p>
     <w:p>
       <w:pPr>
@@ -6895,6 +6895,21 @@
     <w:p>
       <w:pPr>
         <w:rPr>
+          <w:rFonts w:hint="eastAsia"/>
+          <w:lang w:val="en-US" w:eastAsia="zh-CN"/>
+        </w:rPr>
+      </w:pPr>
+      <w:r>
+        <w:rPr>
+          <w:rFonts w:hint="eastAsia"/>
+          <w:lang w:val="en-US" w:eastAsia="zh-CN"/>
+        </w:rPr>
+        <w:t>是每个线程一个对象，使用线程号作为key的map来注册单例。</w:t>
+      </w:r>
+    </w:p>
+    <w:p>
+      <w:pPr>
+        <w:rPr>
           <w:rFonts w:hint="default"/>
           <w:lang w:val="en-US" w:eastAsia="zh-CN"/>
         </w:rPr>
@@ -8569,6 +8584,7 @@
           <w:lang w:val="en-US" w:eastAsia="zh-CN"/>
         </w:rPr>
       </w:pPr>
+      <w:bookmarkStart w:id="1" w:name="_就是阻止直接调用构造函数"/>
       <w:r>
         <w:rPr>
           <w:rFonts w:hint="eastAsia"/>
@@ -8577,6 +8593,7 @@
         <w:t>就是阻止直接调用构造函数</w:t>
       </w:r>
     </w:p>
+    <w:bookmarkEnd w:id="1"/>
     <w:p>
       <w:pPr>
         <w:ind w:firstLine="420"/>
@@ -8590,7 +8607,7 @@
           <w:rFonts w:hint="eastAsia"/>
           <w:lang w:val="en-US" w:eastAsia="zh-CN"/>
         </w:rPr>
-        <w:t>类的加载分为几步：</w:t>
+        <w:t>我猜想类的加载分为几步：</w:t>
       </w:r>
     </w:p>
     <w:p>
@@ -8610,7 +8627,7 @@
           <w:rFonts w:hint="eastAsia"/>
           <w:lang w:val="en-US" w:eastAsia="zh-CN"/>
         </w:rPr>
-        <w:t>分配内存，并将内存全部清0，作为该类的静态成员的空间</w:t>
+        <w:t>分配内存，并将内存全部设置简单值（例如int，double，char*等，不能是类，类对象被设置为null），作为该类的静态成员的空间</w:t>
       </w:r>
     </w:p>
     <w:p>
@@ -11067,6 +11084,364 @@
         </w:rPr>
         <w:t>如果有其他特殊的需求，可以考虑使用双检锁方式。</w:t>
       </w:r>
+    </w:p>
+    <w:p>
+      <w:pPr>
+        <w:pStyle w:val="2"/>
+        <w:numPr>
+          <w:ilvl w:val="0"/>
+          <w:numId w:val="1"/>
+        </w:numPr>
+        <w:bidi w:val="0"/>
+        <w:ind w:left="0" w:leftChars="0" w:firstLine="420" w:firstLineChars="0"/>
+        <w:rPr>
+          <w:rFonts w:hint="default"/>
+          <w:lang w:val="en-US" w:eastAsia="zh-CN"/>
+        </w:rPr>
+      </w:pPr>
+      <w:r>
+        <w:rPr>
+          <w:rFonts w:hint="eastAsia"/>
+          <w:lang w:val="en-US" w:eastAsia="zh-CN"/>
+        </w:rPr>
+        <w:t>学习中的</w:t>
+      </w:r>
+      <w:bookmarkStart w:id="2" w:name="_GoBack"/>
+      <w:bookmarkEnd w:id="2"/>
+      <w:r>
+        <w:rPr>
+          <w:rFonts w:hint="eastAsia"/>
+          <w:lang w:val="en-US" w:eastAsia="zh-CN"/>
+        </w:rPr>
+        <w:t>问题</w:t>
+      </w:r>
+    </w:p>
+    <w:p>
+      <w:pPr>
+        <w:pStyle w:val="3"/>
+        <w:numPr>
+          <w:ilvl w:val="0"/>
+          <w:numId w:val="13"/>
+        </w:numPr>
+        <w:bidi w:val="0"/>
+        <w:ind w:left="0" w:leftChars="0" w:firstLine="420" w:firstLineChars="0"/>
+        <w:rPr>
+          <w:rFonts w:hint="default"/>
+          <w:lang w:val="en-US" w:eastAsia="zh-CN"/>
+        </w:rPr>
+      </w:pPr>
+      <w:r>
+        <w:rPr>
+          <w:rFonts w:hint="eastAsia"/>
+          <w:lang w:val="en-US" w:eastAsia="zh-CN"/>
+        </w:rPr>
+        <w:t>验证内部类的加载真的是在访问时才加载？而不是在main之前加载的？</w:t>
+      </w:r>
+    </w:p>
+    <w:p>
+      <w:pPr>
+        <w:rPr>
+          <w:rFonts w:hint="default"/>
+          <w:lang w:val="en-US" w:eastAsia="zh-CN"/>
+        </w:rPr>
+      </w:pPr>
+      <w:r>
+        <w:rPr>
+          <w:rFonts w:hint="eastAsia"/>
+          <w:lang w:val="en-US" w:eastAsia="zh-CN"/>
+        </w:rPr>
+        <w:t xml:space="preserve">      不是在main函数加载的，而是在访问类时加载的</w:t>
+      </w:r>
+    </w:p>
+    <w:p>
+      <w:pPr>
+        <w:pStyle w:val="3"/>
+        <w:numPr>
+          <w:ilvl w:val="0"/>
+          <w:numId w:val="13"/>
+        </w:numPr>
+        <w:bidi w:val="0"/>
+        <w:ind w:left="0" w:leftChars="0" w:firstLine="420" w:firstLineChars="0"/>
+        <w:rPr>
+          <w:rFonts w:hint="default"/>
+          <w:lang w:val="en-US" w:eastAsia="zh-CN"/>
+        </w:rPr>
+      </w:pPr>
+      <w:r>
+        <w:rPr>
+          <w:rFonts w:hint="eastAsia"/>
+          <w:lang w:val="en-US" w:eastAsia="zh-CN"/>
+        </w:rPr>
+        <w:t>多线程访问内部类，到底有没有锁？如果没有锁，多线程又怎么同步的？</w:t>
+      </w:r>
+    </w:p>
+    <w:p>
+      <w:pPr>
+        <w:ind w:firstLine="420"/>
+        <w:rPr>
+          <w:rFonts w:hint="eastAsia"/>
+          <w:lang w:val="en-US" w:eastAsia="zh-CN"/>
+        </w:rPr>
+      </w:pPr>
+      <w:r>
+        <w:rPr>
+          <w:rFonts w:hint="eastAsia"/>
+          <w:lang w:val="en-US" w:eastAsia="zh-CN"/>
+        </w:rPr>
+        <w:t xml:space="preserve">      时jdk通过加载类的机制完成多线程同步的（jdk怎么同步的我不知道）：我猜想类的加载分为几步：</w:t>
+      </w:r>
+    </w:p>
+    <w:p>
+      <w:pPr>
+        <w:numPr>
+          <w:ilvl w:val="0"/>
+          <w:numId w:val="6"/>
+        </w:numPr>
+        <w:ind w:firstLine="420"/>
+        <w:rPr>
+          <w:rFonts w:hint="default"/>
+          <w:lang w:val="en-US" w:eastAsia="zh-CN"/>
+        </w:rPr>
+      </w:pPr>
+      <w:r>
+        <w:rPr>
+          <w:rFonts w:hint="eastAsia"/>
+          <w:lang w:val="en-US" w:eastAsia="zh-CN"/>
+        </w:rPr>
+        <w:t>分配内存，并将内存全部设置简单值（例如int，double，char*等，不能是类，类对象被设置为null），作为该类的静态成员的空间</w:t>
+      </w:r>
+    </w:p>
+    <w:p>
+      <w:pPr>
+        <w:numPr>
+          <w:ilvl w:val="0"/>
+          <w:numId w:val="6"/>
+        </w:numPr>
+        <w:ind w:firstLine="420"/>
+        <w:rPr>
+          <w:rFonts w:hint="default"/>
+          <w:lang w:val="en-US" w:eastAsia="zh-CN"/>
+        </w:rPr>
+      </w:pPr>
+      <w:r>
+        <w:rPr>
+          <w:rFonts w:hint="eastAsia"/>
+          <w:lang w:val="en-US" w:eastAsia="zh-CN"/>
+        </w:rPr>
+        <w:t>标记该类正在被加载。其他线程如果想使用该类，就等待加载完成。本线程要使用该类可以直接使用了</w:t>
+      </w:r>
+    </w:p>
+    <w:p>
+      <w:pPr>
+        <w:numPr>
+          <w:ilvl w:val="0"/>
+          <w:numId w:val="6"/>
+        </w:numPr>
+        <w:ind w:firstLine="420"/>
+        <w:rPr>
+          <w:rFonts w:hint="default"/>
+          <w:lang w:val="en-US" w:eastAsia="zh-CN"/>
+        </w:rPr>
+      </w:pPr>
+      <w:r>
+        <w:rPr>
+          <w:rFonts w:hint="eastAsia"/>
+          <w:lang w:val="en-US" w:eastAsia="zh-CN"/>
+        </w:rPr>
+        <w:t>初始化类的静态成员</w:t>
+      </w:r>
+    </w:p>
+    <w:p>
+      <w:pPr>
+        <w:rPr>
+          <w:rFonts w:hint="eastAsia" w:eastAsiaTheme="minorEastAsia"/>
+          <w:lang w:val="en-US" w:eastAsia="zh-CN"/>
+        </w:rPr>
+      </w:pPr>
+    </w:p>
+    <w:p>
+      <w:pPr>
+        <w:pStyle w:val="3"/>
+        <w:numPr>
+          <w:ilvl w:val="0"/>
+          <w:numId w:val="13"/>
+        </w:numPr>
+        <w:bidi w:val="0"/>
+        <w:ind w:left="0" w:leftChars="0" w:firstLine="420" w:firstLineChars="0"/>
+        <w:rPr>
+          <w:rFonts w:hint="default"/>
+          <w:lang w:val="en-US" w:eastAsia="zh-CN"/>
+        </w:rPr>
+      </w:pPr>
+      <w:r>
+        <w:rPr>
+          <w:rFonts w:hint="eastAsia"/>
+          <w:lang w:val="en-US" w:eastAsia="zh-CN"/>
+        </w:rPr>
+        <w:t>反射后单例的构造函数会抛出异常，而getInstance为啥不抛出异常？</w:t>
+      </w:r>
+    </w:p>
+    <w:p>
+      <w:pPr>
+        <w:rPr>
+          <w:rFonts w:hint="default"/>
+          <w:lang w:val="en-US" w:eastAsia="zh-CN"/>
+        </w:rPr>
+      </w:pPr>
+      <w:r>
+        <w:rPr>
+          <w:rFonts w:hint="eastAsia"/>
+          <w:lang w:val="en-US" w:eastAsia="zh-CN"/>
+        </w:rPr>
+        <w:t xml:space="preserve">    已经在笔记中写清楚了，详细请参见“</w:t>
+      </w:r>
+      <w:r>
+        <w:rPr>
+          <w:rFonts w:hint="eastAsia"/>
+          <w:lang w:val="en-US" w:eastAsia="zh-CN"/>
+        </w:rPr>
+        <w:fldChar w:fldCharType="begin"/>
+      </w:r>
+      <w:r>
+        <w:rPr>
+          <w:rFonts w:hint="eastAsia"/>
+          <w:lang w:val="en-US" w:eastAsia="zh-CN"/>
+        </w:rPr>
+        <w:instrText xml:space="preserve"> HYPERLINK \l "_就是阻止直接调用构造函数" </w:instrText>
+      </w:r>
+      <w:r>
+        <w:rPr>
+          <w:rFonts w:hint="eastAsia"/>
+          <w:lang w:val="en-US" w:eastAsia="zh-CN"/>
+        </w:rPr>
+        <w:fldChar w:fldCharType="separate"/>
+      </w:r>
+      <w:r>
+        <w:rPr>
+          <w:rStyle w:val="8"/>
+          <w:rFonts w:hint="eastAsia"/>
+          <w:lang w:val="en-US" w:eastAsia="zh-CN"/>
+        </w:rPr>
+        <w:t>阻止反射破坏就是阻止直接调用构造函数</w:t>
+      </w:r>
+      <w:r>
+        <w:rPr>
+          <w:rFonts w:hint="eastAsia"/>
+          <w:lang w:val="en-US" w:eastAsia="zh-CN"/>
+        </w:rPr>
+        <w:fldChar w:fldCharType="end"/>
+      </w:r>
+      <w:r>
+        <w:rPr>
+          <w:rFonts w:hint="eastAsia"/>
+          <w:lang w:val="en-US" w:eastAsia="zh-CN"/>
+        </w:rPr>
+        <w:t>”</w:t>
+      </w:r>
+    </w:p>
+    <w:p>
+      <w:pPr>
+        <w:pStyle w:val="3"/>
+        <w:numPr>
+          <w:ilvl w:val="0"/>
+          <w:numId w:val="13"/>
+        </w:numPr>
+        <w:bidi w:val="0"/>
+        <w:ind w:left="0" w:leftChars="0" w:firstLine="420" w:firstLineChars="0"/>
+        <w:rPr>
+          <w:rFonts w:hint="default"/>
+          <w:lang w:val="en-US" w:eastAsia="zh-CN"/>
+        </w:rPr>
+      </w:pPr>
+      <w:r>
+        <w:rPr>
+          <w:rFonts w:hint="eastAsia"/>
+          <w:lang w:val="en-US" w:eastAsia="zh-CN"/>
+        </w:rPr>
+        <w:t>枚举怎么注册的？</w:t>
+      </w:r>
+    </w:p>
+    <w:p>
+      <w:pPr>
+        <w:rPr>
+          <w:rFonts w:hint="default"/>
+          <w:lang w:val="en-US" w:eastAsia="zh-CN"/>
+        </w:rPr>
+      </w:pPr>
+      <w:r>
+        <w:rPr>
+          <w:rFonts w:hint="eastAsia"/>
+          <w:lang w:val="en-US" w:eastAsia="zh-CN"/>
+        </w:rPr>
+        <w:t xml:space="preserve">    已经在笔记中写清楚了，详细请参见“</w:t>
+      </w:r>
+      <w:r>
+        <w:rPr>
+          <w:rFonts w:hint="eastAsia"/>
+          <w:lang w:val="en-US" w:eastAsia="zh-CN"/>
+        </w:rPr>
+        <w:fldChar w:fldCharType="begin"/>
+      </w:r>
+      <w:r>
+        <w:rPr>
+          <w:rFonts w:hint="eastAsia"/>
+          <w:lang w:val="en-US" w:eastAsia="zh-CN"/>
+        </w:rPr>
+        <w:instrText xml:space="preserve"> HYPERLINK \l "_枚举式单例" </w:instrText>
+      </w:r>
+      <w:r>
+        <w:rPr>
+          <w:rFonts w:hint="eastAsia"/>
+          <w:lang w:val="en-US" w:eastAsia="zh-CN"/>
+        </w:rPr>
+        <w:fldChar w:fldCharType="separate"/>
+      </w:r>
+      <w:r>
+        <w:rPr>
+          <w:rStyle w:val="8"/>
+          <w:rFonts w:hint="eastAsia"/>
+          <w:lang w:val="en-US" w:eastAsia="zh-CN"/>
+        </w:rPr>
+        <w:t>枚举式单例</w:t>
+      </w:r>
+      <w:r>
+        <w:rPr>
+          <w:rFonts w:hint="eastAsia"/>
+          <w:lang w:val="en-US" w:eastAsia="zh-CN"/>
+        </w:rPr>
+        <w:fldChar w:fldCharType="end"/>
+      </w:r>
+      <w:r>
+        <w:rPr>
+          <w:rFonts w:hint="eastAsia"/>
+          <w:lang w:val="en-US" w:eastAsia="zh-CN"/>
+        </w:rPr>
+        <w:t>”</w:t>
+      </w:r>
+    </w:p>
+    <w:p>
+      <w:pPr>
+        <w:rPr>
+          <w:rFonts w:hint="default"/>
+          <w:lang w:val="en-US" w:eastAsia="zh-CN"/>
+        </w:rPr>
+      </w:pPr>
+    </w:p>
+    <w:p>
+      <w:pPr>
+        <w:rPr>
+          <w:rFonts w:hint="default"/>
+          <w:lang w:val="en-US" w:eastAsia="zh-CN"/>
+        </w:rPr>
+      </w:pPr>
+    </w:p>
+    <w:p>
+      <w:pPr>
+        <w:rPr>
+          <w:rFonts w:hint="default"/>
+          <w:lang w:val="en-US" w:eastAsia="zh-CN"/>
+        </w:rPr>
+      </w:pPr>
     </w:p>
     <w:p>
       <w:pPr>
@@ -11250,6 +11625,24 @@
     </w:lvl>
   </w:abstractNum>
   <w:abstractNum w:abstractNumId="7">
+    <w:nsid w:val="0059896A"/>
+    <w:multiLevelType w:val="singleLevel"/>
+    <w:tmpl w:val="0059896A"/>
+    <w:lvl w:ilvl="0" w:tentative="0">
+      <w:start w:val="1"/>
+      <w:numFmt w:val="chineseCounting"/>
+      <w:suff w:val="nothing"/>
+      <w:lvlText w:val="（%1）"/>
+      <w:lvlJc w:val="left"/>
+      <w:pPr>
+        <w:ind w:left="0" w:firstLine="420"/>
+      </w:pPr>
+      <w:rPr>
+        <w:rFonts w:hint="eastAsia"/>
+      </w:rPr>
+    </w:lvl>
+  </w:abstractNum>
+  <w:abstractNum w:abstractNumId="8">
     <w:nsid w:val="1DEAE444"/>
     <w:multiLevelType w:val="singleLevel"/>
     <w:tmpl w:val="1DEAE444"/>
@@ -11264,7 +11657,7 @@
       </w:pPr>
     </w:lvl>
   </w:abstractNum>
-  <w:abstractNum w:abstractNumId="8">
+  <w:abstractNum w:abstractNumId="9">
     <w:nsid w:val="5004AF0D"/>
     <w:multiLevelType w:val="singleLevel"/>
     <w:tmpl w:val="5004AF0D"/>
@@ -11276,7 +11669,7 @@
       <w:lvlJc w:val="left"/>
     </w:lvl>
   </w:abstractNum>
-  <w:abstractNum w:abstractNumId="9">
+  <w:abstractNum w:abstractNumId="10">
     <w:nsid w:val="57B94830"/>
     <w:multiLevelType w:val="singleLevel"/>
     <w:tmpl w:val="57B94830"/>
@@ -11294,7 +11687,7 @@
       </w:rPr>
     </w:lvl>
   </w:abstractNum>
-  <w:abstractNum w:abstractNumId="10">
+  <w:abstractNum w:abstractNumId="11">
     <w:nsid w:val="5E61B13F"/>
     <w:multiLevelType w:val="singleLevel"/>
     <w:tmpl w:val="5E61B13F"/>
@@ -11309,7 +11702,7 @@
       </w:pPr>
     </w:lvl>
   </w:abstractNum>
-  <w:abstractNum w:abstractNumId="11">
+  <w:abstractNum w:abstractNumId="12">
     <w:nsid w:val="6F2E284D"/>
     <w:multiLevelType w:val="singleLevel"/>
     <w:tmpl w:val="6F2E284D"/>
@@ -11340,7 +11733,7 @@
     <w:abstractNumId w:val="1"/>
   </w:num>
   <w:num w:numId="5">
-    <w:abstractNumId w:val="9"/>
+    <w:abstractNumId w:val="10"/>
   </w:num>
   <w:num w:numId="6">
     <w:abstractNumId w:val="5"/>
@@ -11349,19 +11742,22 @@
     <w:abstractNumId w:val="0"/>
   </w:num>
   <w:num w:numId="8">
-    <w:abstractNumId w:val="7"/>
+    <w:abstractNumId w:val="8"/>
   </w:num>
   <w:num w:numId="9">
-    <w:abstractNumId w:val="10"/>
+    <w:abstractNumId w:val="11"/>
   </w:num>
   <w:num w:numId="10">
-    <w:abstractNumId w:val="8"/>
+    <w:abstractNumId w:val="9"/>
   </w:num>
   <w:num w:numId="11">
     <w:abstractNumId w:val="2"/>
   </w:num>
   <w:num w:numId="12">
-    <w:abstractNumId w:val="11"/>
+    <w:abstractNumId w:val="12"/>
+  </w:num>
+  <w:num w:numId="13">
+    <w:abstractNumId w:val="7"/>
   </w:num>
 </w:numbering>
 </file>
@@ -11751,6 +12147,15 @@
     </w:rPr>
   </w:style>
   <w:style w:type="character" w:styleId="8">
+    <w:name w:val="Hyperlink"/>
+    <w:basedOn w:val="7"/>
+    <w:uiPriority w:val="0"/>
+    <w:rPr>
+      <w:color w:val="0000FF"/>
+      <w:u w:val="single"/>
+    </w:rPr>
+  </w:style>
+  <w:style w:type="character" w:styleId="9">
     <w:name w:val="HTML Code"/>
     <w:basedOn w:val="7"/>
     <w:uiPriority w:val="0"/>
